--- a/Thông tin SV chịu trách nhiệm chính.docx
+++ b/Thông tin SV chịu trách nhiệm chính.docx
@@ -5,21 +5,21 @@
     <w:p>
       <w:pPr>
         <w:tabs>
-          <w:tab w:val="center" w:pos="1710"/>
+          <w:tab w:val="center" w:pos="1800"/>
         </w:tabs>
         <w:spacing w:after="0" w:line="240" w:lineRule="auto"/>
         <w:rPr>
           <w:rFonts w:ascii="Times New Roman" w:eastAsia="Times New Roman" w:hAnsi="Times New Roman" w:cs="Times New Roman"/>
-          <w:sz w:val="24"/>
-          <w:szCs w:val="24"/>
+          <w:sz w:val="26"/>
+          <w:szCs w:val="26"/>
           <w:lang w:eastAsia="en-US"/>
         </w:rPr>
       </w:pPr>
       <w:r>
         <w:rPr>
           <w:rFonts w:ascii="Times New Roman" w:eastAsia="Times New Roman" w:hAnsi="Times New Roman" w:cs="Times New Roman"/>
-          <w:sz w:val="24"/>
-          <w:szCs w:val="24"/>
+          <w:sz w:val="26"/>
+          <w:szCs w:val="26"/>
           <w:lang w:eastAsia="en-US"/>
         </w:rPr>
         <w:tab/>
@@ -35,8 +35,8 @@
         <w:rPr>
           <w:rFonts w:ascii="Times New Roman" w:eastAsia="Times New Roman" w:hAnsi="Times New Roman" w:cs="Times New Roman"/>
           <w:b/>
-          <w:sz w:val="28"/>
-          <w:szCs w:val="28"/>
+          <w:sz w:val="26"/>
+          <w:szCs w:val="26"/>
           <w:lang w:eastAsia="en-US"/>
         </w:rPr>
       </w:pPr>
@@ -44,8 +44,8 @@
         <w:rPr>
           <w:rFonts w:ascii="Times New Roman" w:eastAsia="Times New Roman" w:hAnsi="Times New Roman" w:cs="Times New Roman"/>
           <w:b/>
-          <w:sz w:val="24"/>
-          <w:szCs w:val="24"/>
+          <w:sz w:val="26"/>
+          <w:szCs w:val="26"/>
           <w:lang w:eastAsia="en-US"/>
         </w:rPr>
         <w:tab/>
@@ -228,7 +228,7 @@
         <w:rPr>
           <w:rFonts w:ascii="Times New Roman" w:eastAsia="Times New Roman" w:hAnsi="Times New Roman" w:cs="Times New Roman"/>
           <w:b/>
-          <w:sz w:val="24"/>
+          <w:sz w:val="26"/>
           <w:szCs w:val="26"/>
           <w:lang w:val="fr-FR" w:eastAsia="en-US"/>
         </w:rPr>
@@ -347,28 +347,38 @@
           <w:szCs w:val="26"/>
           <w:lang w:val="fr-FR" w:eastAsia="en-US"/>
         </w:rPr>
-        <w:t xml:space="preserve">I. SƠ LƯỢC VỀ SINH VIÊN: </w:t>
-      </w:r>
-    </w:p>
-    <w:p>
-      <w:pPr>
-        <w:tabs>
-          <w:tab w:val="left" w:pos="-3060"/>
-          <w:tab w:val="left" w:pos="540"/>
-        </w:tabs>
-        <w:spacing w:before="80" w:after="80" w:line="320" w:lineRule="exact"/>
-        <w:jc w:val="both"/>
-        <w:rPr>
-          <w:rFonts w:ascii="Times New Roman" w:eastAsia="Times New Roman" w:hAnsi="Times New Roman" w:cs="Times New Roman"/>
-          <w:sz w:val="24"/>
-          <w:szCs w:val="26"/>
-          <w:lang w:val="fr-FR" w:eastAsia="en-US"/>
-        </w:rPr>
-      </w:pPr>
-      <w:r>
-        <w:rPr>
-          <w:rFonts w:ascii="Times New Roman" w:eastAsia="Times New Roman" w:hAnsi="Times New Roman" w:cs="Times New Roman"/>
-          <w:sz w:val="24"/>
+        <w:t xml:space="preserve">I. </w:t>
+      </w:r>
+      <w:r>
+        <w:rPr>
+          <w:rFonts w:ascii="Times New Roman" w:eastAsia="Times New Roman" w:hAnsi="Times New Roman" w:cs="Times New Roman"/>
+          <w:b/>
+          <w:sz w:val="26"/>
+          <w:szCs w:val="26"/>
+          <w:lang w:val="fr-FR" w:eastAsia="en-US"/>
+        </w:rPr>
+        <w:t xml:space="preserve">SƠ LƯỢC VỀ SINH VIÊN: </w:t>
+      </w:r>
+    </w:p>
+    <w:p>
+      <w:pPr>
+        <w:tabs>
+          <w:tab w:val="left" w:pos="-3060"/>
+          <w:tab w:val="left" w:pos="540"/>
+        </w:tabs>
+        <w:spacing w:before="80" w:after="80" w:line="320" w:lineRule="exact"/>
+        <w:jc w:val="both"/>
+        <w:rPr>
+          <w:rFonts w:ascii="Times New Roman" w:eastAsia="Times New Roman" w:hAnsi="Times New Roman" w:cs="Times New Roman"/>
+          <w:sz w:val="26"/>
+          <w:szCs w:val="26"/>
+          <w:lang w:val="fr-FR" w:eastAsia="en-US"/>
+        </w:rPr>
+      </w:pPr>
+      <w:r>
+        <w:rPr>
+          <w:rFonts w:ascii="Times New Roman" w:eastAsia="Times New Roman" w:hAnsi="Times New Roman" w:cs="Times New Roman"/>
+          <w:sz w:val="26"/>
           <w:szCs w:val="26"/>
           <w:lang w:val="fr-FR" w:eastAsia="en-US"/>
         </w:rPr>
@@ -377,32 +387,43 @@
       <w:r>
         <w:rPr>
           <w:rFonts w:ascii="Times New Roman" w:eastAsia="Times New Roman" w:hAnsi="Times New Roman" w:cs="Times New Roman"/>
-          <w:sz w:val="24"/>
-          <w:szCs w:val="26"/>
-          <w:lang w:val="fr-FR" w:eastAsia="en-US"/>
-        </w:rPr>
-        <w:t xml:space="preserve"> Nguyễn Bảo Ngọc</w:t>
-      </w:r>
-    </w:p>
-    <w:p>
-      <w:pPr>
-        <w:tabs>
-          <w:tab w:val="left" w:pos="-3060"/>
-          <w:tab w:val="left" w:pos="540"/>
-        </w:tabs>
-        <w:spacing w:before="80" w:after="80" w:line="320" w:lineRule="exact"/>
-        <w:jc w:val="both"/>
-        <w:rPr>
-          <w:rFonts w:ascii="Times New Roman" w:eastAsia="Times New Roman" w:hAnsi="Times New Roman" w:cs="Times New Roman"/>
-          <w:sz w:val="24"/>
-          <w:szCs w:val="26"/>
-          <w:lang w:val="fr-FR" w:eastAsia="en-US"/>
-        </w:rPr>
-      </w:pPr>
-      <w:r>
-        <w:rPr>
-          <w:rFonts w:ascii="Times New Roman" w:eastAsia="Times New Roman" w:hAnsi="Times New Roman" w:cs="Times New Roman"/>
-          <w:sz w:val="24"/>
+          <w:sz w:val="26"/>
+          <w:szCs w:val="26"/>
+          <w:lang w:val="fr-FR" w:eastAsia="en-US"/>
+        </w:rPr>
+        <w:t xml:space="preserve"> </w:t>
+      </w:r>
+      <w:r>
+        <w:rPr>
+          <w:rFonts w:ascii="Times New Roman" w:eastAsia="Times New Roman" w:hAnsi="Times New Roman" w:cs="Times New Roman"/>
+          <w:b/>
+          <w:bCs/>
+          <w:sz w:val="26"/>
+          <w:szCs w:val="26"/>
+          <w:lang w:val="fr-FR" w:eastAsia="en-US"/>
+        </w:rPr>
+        <w:t>Nguyễn Bảo Ngọc</w:t>
+      </w:r>
+    </w:p>
+    <w:p>
+      <w:pPr>
+        <w:tabs>
+          <w:tab w:val="left" w:pos="-3060"/>
+          <w:tab w:val="left" w:pos="540"/>
+        </w:tabs>
+        <w:spacing w:before="80" w:after="80" w:line="320" w:lineRule="exact"/>
+        <w:jc w:val="both"/>
+        <w:rPr>
+          <w:rFonts w:ascii="Times New Roman" w:eastAsia="Times New Roman" w:hAnsi="Times New Roman" w:cs="Times New Roman"/>
+          <w:sz w:val="26"/>
+          <w:szCs w:val="26"/>
+          <w:lang w:val="fr-FR" w:eastAsia="en-US"/>
+        </w:rPr>
+      </w:pPr>
+      <w:r>
+        <w:rPr>
+          <w:rFonts w:ascii="Times New Roman" w:eastAsia="Times New Roman" w:hAnsi="Times New Roman" w:cs="Times New Roman"/>
+          <w:sz w:val="26"/>
           <w:szCs w:val="26"/>
           <w:lang w:val="fr-FR" w:eastAsia="en-US"/>
         </w:rPr>
@@ -413,7 +434,7 @@
           <w:rFonts w:ascii="Times New Roman" w:eastAsia="Times New Roman" w:hAnsi="Times New Roman" w:cs="Times New Roman"/>
           <w:b/>
           <w:bCs/>
-          <w:sz w:val="24"/>
+          <w:sz w:val="26"/>
           <w:szCs w:val="26"/>
           <w:lang w:val="fr-FR" w:eastAsia="en-US"/>
         </w:rPr>
@@ -422,7 +443,7 @@
       <w:r>
         <w:rPr>
           <w:rFonts w:ascii="Times New Roman" w:eastAsia="Times New Roman" w:hAnsi="Times New Roman" w:cs="Times New Roman"/>
-          <w:sz w:val="24"/>
+          <w:sz w:val="26"/>
           <w:szCs w:val="26"/>
           <w:lang w:val="fr-FR" w:eastAsia="en-US"/>
         </w:rPr>
@@ -433,7 +454,7 @@
           <w:rFonts w:ascii="Times New Roman" w:eastAsia="Times New Roman" w:hAnsi="Times New Roman" w:cs="Times New Roman"/>
           <w:b/>
           <w:bCs/>
-          <w:sz w:val="24"/>
+          <w:sz w:val="26"/>
           <w:szCs w:val="26"/>
           <w:lang w:val="fr-FR" w:eastAsia="en-US"/>
         </w:rPr>
@@ -442,7 +463,7 @@
       <w:r>
         <w:rPr>
           <w:rFonts w:ascii="Times New Roman" w:eastAsia="Times New Roman" w:hAnsi="Times New Roman" w:cs="Times New Roman"/>
-          <w:sz w:val="24"/>
+          <w:sz w:val="26"/>
           <w:szCs w:val="26"/>
           <w:lang w:val="fr-FR" w:eastAsia="en-US"/>
         </w:rPr>
@@ -451,7 +472,7 @@
       <w:r>
         <w:rPr>
           <w:rFonts w:ascii="Times New Roman" w:eastAsia="Times New Roman" w:hAnsi="Times New Roman" w:cs="Times New Roman"/>
-          <w:sz w:val="24"/>
+          <w:sz w:val="26"/>
           <w:szCs w:val="26"/>
           <w:lang w:val="fr-FR" w:eastAsia="en-US"/>
         </w:rPr>
@@ -462,7 +483,7 @@
           <w:rFonts w:ascii="Times New Roman" w:eastAsia="Times New Roman" w:hAnsi="Times New Roman" w:cs="Times New Roman"/>
           <w:b/>
           <w:bCs/>
-          <w:sz w:val="24"/>
+          <w:sz w:val="26"/>
           <w:szCs w:val="26"/>
           <w:lang w:val="fr-FR" w:eastAsia="en-US"/>
         </w:rPr>
@@ -479,15 +500,15 @@
         <w:jc w:val="both"/>
         <w:rPr>
           <w:rFonts w:ascii="Times New Roman" w:eastAsia="Times New Roman" w:hAnsi="Times New Roman" w:cs="Times New Roman"/>
-          <w:sz w:val="24"/>
-          <w:szCs w:val="26"/>
-          <w:lang w:val="fr-FR" w:eastAsia="en-US"/>
-        </w:rPr>
-      </w:pPr>
-      <w:r>
-        <w:rPr>
-          <w:rFonts w:ascii="Times New Roman" w:eastAsia="Times New Roman" w:hAnsi="Times New Roman" w:cs="Times New Roman"/>
-          <w:sz w:val="24"/>
+          <w:sz w:val="26"/>
+          <w:szCs w:val="26"/>
+          <w:lang w:val="fr-FR" w:eastAsia="en-US"/>
+        </w:rPr>
+      </w:pPr>
+      <w:r>
+        <w:rPr>
+          <w:rFonts w:ascii="Times New Roman" w:eastAsia="Times New Roman" w:hAnsi="Times New Roman" w:cs="Times New Roman"/>
+          <w:sz w:val="26"/>
           <w:szCs w:val="26"/>
           <w:lang w:val="fr-FR" w:eastAsia="en-US"/>
         </w:rPr>
@@ -496,32 +517,43 @@
       <w:r>
         <w:rPr>
           <w:rFonts w:ascii="Times New Roman" w:eastAsia="Times New Roman" w:hAnsi="Times New Roman" w:cs="Times New Roman"/>
-          <w:sz w:val="24"/>
-          <w:szCs w:val="26"/>
-          <w:lang w:val="fr-FR" w:eastAsia="en-US"/>
-        </w:rPr>
-        <w:t xml:space="preserve"> TP. Cần Thơ</w:t>
-      </w:r>
-    </w:p>
-    <w:p>
-      <w:pPr>
-        <w:tabs>
-          <w:tab w:val="left" w:pos="-3060"/>
-          <w:tab w:val="left" w:pos="540"/>
-        </w:tabs>
-        <w:spacing w:before="80" w:after="80" w:line="320" w:lineRule="exact"/>
-        <w:jc w:val="both"/>
-        <w:rPr>
-          <w:rFonts w:ascii="Times New Roman" w:eastAsia="Times New Roman" w:hAnsi="Times New Roman" w:cs="Times New Roman"/>
-          <w:sz w:val="24"/>
-          <w:szCs w:val="26"/>
-          <w:lang w:val="fr-FR" w:eastAsia="en-US"/>
-        </w:rPr>
-      </w:pPr>
-      <w:r>
-        <w:rPr>
-          <w:rFonts w:ascii="Times New Roman" w:eastAsia="Times New Roman" w:hAnsi="Times New Roman" w:cs="Times New Roman"/>
-          <w:sz w:val="24"/>
+          <w:sz w:val="26"/>
+          <w:szCs w:val="26"/>
+          <w:lang w:val="fr-FR" w:eastAsia="en-US"/>
+        </w:rPr>
+        <w:t xml:space="preserve"> </w:t>
+      </w:r>
+      <w:r>
+        <w:rPr>
+          <w:rFonts w:ascii="Times New Roman" w:eastAsia="Times New Roman" w:hAnsi="Times New Roman" w:cs="Times New Roman"/>
+          <w:b/>
+          <w:bCs/>
+          <w:sz w:val="26"/>
+          <w:szCs w:val="26"/>
+          <w:lang w:val="fr-FR" w:eastAsia="en-US"/>
+        </w:rPr>
+        <w:t>TP. Cần Thơ</w:t>
+      </w:r>
+    </w:p>
+    <w:p>
+      <w:pPr>
+        <w:tabs>
+          <w:tab w:val="left" w:pos="-3060"/>
+          <w:tab w:val="left" w:pos="540"/>
+        </w:tabs>
+        <w:spacing w:before="80" w:after="80" w:line="320" w:lineRule="exact"/>
+        <w:jc w:val="both"/>
+        <w:rPr>
+          <w:rFonts w:ascii="Times New Roman" w:eastAsia="Times New Roman" w:hAnsi="Times New Roman" w:cs="Times New Roman"/>
+          <w:sz w:val="26"/>
+          <w:szCs w:val="26"/>
+          <w:lang w:val="fr-FR" w:eastAsia="en-US"/>
+        </w:rPr>
+      </w:pPr>
+      <w:r>
+        <w:rPr>
+          <w:rFonts w:ascii="Times New Roman" w:eastAsia="Times New Roman" w:hAnsi="Times New Roman" w:cs="Times New Roman"/>
+          <w:sz w:val="26"/>
           <w:szCs w:val="26"/>
           <w:lang w:val="fr-FR" w:eastAsia="en-US"/>
         </w:rPr>
@@ -530,7 +562,9 @@
       <w:r>
         <w:rPr>
           <w:rFonts w:ascii="Times New Roman" w:eastAsia="Times New Roman" w:hAnsi="Times New Roman" w:cs="Times New Roman"/>
-          <w:sz w:val="24"/>
+          <w:b/>
+          <w:bCs/>
+          <w:sz w:val="26"/>
           <w:szCs w:val="26"/>
           <w:lang w:val="fr-FR" w:eastAsia="en-US"/>
         </w:rPr>
@@ -539,41 +573,63 @@
       <w:r>
         <w:rPr>
           <w:rFonts w:ascii="Times New Roman" w:eastAsia="Times New Roman" w:hAnsi="Times New Roman" w:cs="Times New Roman"/>
-          <w:sz w:val="24"/>
-          <w:szCs w:val="26"/>
-          <w:lang w:val="fr-FR" w:eastAsia="en-US"/>
-        </w:rPr>
-        <w:t xml:space="preserve">                                  Khóa:</w:t>
-      </w:r>
-      <w:r>
-        <w:rPr>
-          <w:rFonts w:ascii="Times New Roman" w:eastAsia="Times New Roman" w:hAnsi="Times New Roman" w:cs="Times New Roman"/>
-          <w:sz w:val="24"/>
-          <w:szCs w:val="26"/>
-          <w:lang w:val="fr-FR" w:eastAsia="en-US"/>
-        </w:rPr>
-        <w:t xml:space="preserve"> 42</w:t>
-      </w:r>
-    </w:p>
-    <w:p>
-      <w:pPr>
-        <w:tabs>
-          <w:tab w:val="left" w:pos="-3060"/>
-          <w:tab w:val="left" w:pos="540"/>
-        </w:tabs>
-        <w:spacing w:before="80" w:after="80" w:line="320" w:lineRule="exact"/>
-        <w:jc w:val="both"/>
-        <w:rPr>
-          <w:rFonts w:ascii="Times New Roman" w:eastAsia="Times New Roman" w:hAnsi="Times New Roman" w:cs="Times New Roman"/>
-          <w:sz w:val="24"/>
-          <w:szCs w:val="26"/>
-          <w:lang w:val="fr-FR" w:eastAsia="en-US"/>
-        </w:rPr>
-      </w:pPr>
-      <w:r>
-        <w:rPr>
-          <w:rFonts w:ascii="Times New Roman" w:eastAsia="Times New Roman" w:hAnsi="Times New Roman" w:cs="Times New Roman"/>
-          <w:sz w:val="24"/>
+          <w:b/>
+          <w:bCs/>
+          <w:sz w:val="26"/>
+          <w:szCs w:val="26"/>
+          <w:lang w:val="fr-FR" w:eastAsia="en-US"/>
+        </w:rPr>
+        <w:t xml:space="preserve">  </w:t>
+      </w:r>
+      <w:r>
+        <w:rPr>
+          <w:rFonts w:ascii="Times New Roman" w:eastAsia="Times New Roman" w:hAnsi="Times New Roman" w:cs="Times New Roman"/>
+          <w:sz w:val="26"/>
+          <w:szCs w:val="26"/>
+          <w:lang w:val="fr-FR" w:eastAsia="en-US"/>
+        </w:rPr>
+        <w:t xml:space="preserve">                                Khóa:</w:t>
+      </w:r>
+      <w:r>
+        <w:rPr>
+          <w:rFonts w:ascii="Times New Roman" w:eastAsia="Times New Roman" w:hAnsi="Times New Roman" w:cs="Times New Roman"/>
+          <w:sz w:val="26"/>
+          <w:szCs w:val="26"/>
+          <w:lang w:val="fr-FR" w:eastAsia="en-US"/>
+        </w:rPr>
+        <w:t xml:space="preserve"> </w:t>
+      </w:r>
+      <w:r>
+        <w:rPr>
+          <w:rFonts w:ascii="Times New Roman" w:eastAsia="Times New Roman" w:hAnsi="Times New Roman" w:cs="Times New Roman"/>
+          <w:b/>
+          <w:bCs/>
+          <w:sz w:val="26"/>
+          <w:szCs w:val="26"/>
+          <w:lang w:val="fr-FR" w:eastAsia="en-US"/>
+        </w:rPr>
+        <w:t>42</w:t>
+      </w:r>
+    </w:p>
+    <w:p>
+      <w:pPr>
+        <w:tabs>
+          <w:tab w:val="left" w:pos="-3060"/>
+          <w:tab w:val="left" w:pos="540"/>
+        </w:tabs>
+        <w:spacing w:before="80" w:after="80" w:line="320" w:lineRule="exact"/>
+        <w:jc w:val="both"/>
+        <w:rPr>
+          <w:rFonts w:ascii="Times New Roman" w:eastAsia="Times New Roman" w:hAnsi="Times New Roman" w:cs="Times New Roman"/>
+          <w:sz w:val="26"/>
+          <w:szCs w:val="26"/>
+          <w:lang w:val="fr-FR" w:eastAsia="en-US"/>
+        </w:rPr>
+      </w:pPr>
+      <w:r>
+        <w:rPr>
+          <w:rFonts w:ascii="Times New Roman" w:eastAsia="Times New Roman" w:hAnsi="Times New Roman" w:cs="Times New Roman"/>
+          <w:sz w:val="26"/>
           <w:szCs w:val="26"/>
           <w:lang w:val="fr-FR" w:eastAsia="en-US"/>
         </w:rPr>
@@ -582,32 +638,43 @@
       <w:r>
         <w:rPr>
           <w:rFonts w:ascii="Times New Roman" w:eastAsia="Times New Roman" w:hAnsi="Times New Roman" w:cs="Times New Roman"/>
-          <w:sz w:val="24"/>
-          <w:szCs w:val="26"/>
-          <w:lang w:val="fr-FR" w:eastAsia="en-US"/>
-        </w:rPr>
-        <w:t xml:space="preserve"> Công nghệ thông tin và Truyền thông</w:t>
-      </w:r>
-    </w:p>
-    <w:p>
-      <w:pPr>
-        <w:tabs>
-          <w:tab w:val="left" w:pos="-3060"/>
-          <w:tab w:val="left" w:pos="540"/>
-        </w:tabs>
-        <w:spacing w:before="80" w:after="80" w:line="320" w:lineRule="exact"/>
-        <w:jc w:val="both"/>
-        <w:rPr>
-          <w:rFonts w:ascii="Times New Roman" w:eastAsia="Times New Roman" w:hAnsi="Times New Roman" w:cs="Times New Roman"/>
-          <w:sz w:val="24"/>
-          <w:szCs w:val="26"/>
-          <w:lang w:val="fr-FR" w:eastAsia="en-US"/>
-        </w:rPr>
-      </w:pPr>
-      <w:r>
-        <w:rPr>
-          <w:rFonts w:ascii="Times New Roman" w:eastAsia="Times New Roman" w:hAnsi="Times New Roman" w:cs="Times New Roman"/>
-          <w:sz w:val="24"/>
+          <w:sz w:val="26"/>
+          <w:szCs w:val="26"/>
+          <w:lang w:val="fr-FR" w:eastAsia="en-US"/>
+        </w:rPr>
+        <w:t xml:space="preserve"> </w:t>
+      </w:r>
+      <w:r>
+        <w:rPr>
+          <w:rFonts w:ascii="Times New Roman" w:eastAsia="Times New Roman" w:hAnsi="Times New Roman" w:cs="Times New Roman"/>
+          <w:b/>
+          <w:bCs/>
+          <w:sz w:val="26"/>
+          <w:szCs w:val="26"/>
+          <w:lang w:val="fr-FR" w:eastAsia="en-US"/>
+        </w:rPr>
+        <w:t>Công nghệ thông tin và Truyền thông</w:t>
+      </w:r>
+    </w:p>
+    <w:p>
+      <w:pPr>
+        <w:tabs>
+          <w:tab w:val="left" w:pos="-3060"/>
+          <w:tab w:val="left" w:pos="540"/>
+        </w:tabs>
+        <w:spacing w:before="80" w:after="80" w:line="320" w:lineRule="exact"/>
+        <w:jc w:val="both"/>
+        <w:rPr>
+          <w:rFonts w:ascii="Times New Roman" w:eastAsia="Times New Roman" w:hAnsi="Times New Roman" w:cs="Times New Roman"/>
+          <w:sz w:val="26"/>
+          <w:szCs w:val="26"/>
+          <w:lang w:val="fr-FR" w:eastAsia="en-US"/>
+        </w:rPr>
+      </w:pPr>
+      <w:r>
+        <w:rPr>
+          <w:rFonts w:ascii="Times New Roman" w:eastAsia="Times New Roman" w:hAnsi="Times New Roman" w:cs="Times New Roman"/>
+          <w:sz w:val="26"/>
           <w:szCs w:val="26"/>
           <w:lang w:val="fr-FR" w:eastAsia="en-US"/>
         </w:rPr>
@@ -616,32 +683,43 @@
       <w:r>
         <w:rPr>
           <w:rFonts w:ascii="Times New Roman" w:eastAsia="Times New Roman" w:hAnsi="Times New Roman" w:cs="Times New Roman"/>
-          <w:sz w:val="24"/>
-          <w:szCs w:val="26"/>
-          <w:lang w:val="fr-FR" w:eastAsia="en-US"/>
-        </w:rPr>
-        <w:t xml:space="preserve"> 140/10/13 Lý Tự Trọng, phường An Cư, quận Ninh Kiều, thành phố Cần Thơ</w:t>
-      </w:r>
-    </w:p>
-    <w:p>
-      <w:pPr>
-        <w:tabs>
-          <w:tab w:val="left" w:pos="-3060"/>
-          <w:tab w:val="left" w:pos="540"/>
-        </w:tabs>
-        <w:spacing w:before="80" w:after="80" w:line="320" w:lineRule="exact"/>
-        <w:jc w:val="both"/>
-        <w:rPr>
-          <w:rFonts w:ascii="Times New Roman" w:eastAsia="Times New Roman" w:hAnsi="Times New Roman" w:cs="Times New Roman"/>
-          <w:sz w:val="24"/>
-          <w:szCs w:val="26"/>
-          <w:lang w:val="fr-FR" w:eastAsia="en-US"/>
-        </w:rPr>
-      </w:pPr>
-      <w:r>
-        <w:rPr>
-          <w:rFonts w:ascii="Times New Roman" w:eastAsia="Times New Roman" w:hAnsi="Times New Roman" w:cs="Times New Roman"/>
-          <w:sz w:val="24"/>
+          <w:sz w:val="26"/>
+          <w:szCs w:val="26"/>
+          <w:lang w:val="fr-FR" w:eastAsia="en-US"/>
+        </w:rPr>
+        <w:t xml:space="preserve"> </w:t>
+      </w:r>
+      <w:r>
+        <w:rPr>
+          <w:rFonts w:ascii="Times New Roman" w:eastAsia="Times New Roman" w:hAnsi="Times New Roman" w:cs="Times New Roman"/>
+          <w:b/>
+          <w:bCs/>
+          <w:sz w:val="26"/>
+          <w:szCs w:val="26"/>
+          <w:lang w:val="fr-FR" w:eastAsia="en-US"/>
+        </w:rPr>
+        <w:t>140/10/13 Lý Tự Trọng, phường An Cư, quận Ninh Kiều, thành phố Cần Thơ</w:t>
+      </w:r>
+    </w:p>
+    <w:p>
+      <w:pPr>
+        <w:tabs>
+          <w:tab w:val="left" w:pos="-3060"/>
+          <w:tab w:val="left" w:pos="540"/>
+        </w:tabs>
+        <w:spacing w:before="80" w:after="80" w:line="320" w:lineRule="exact"/>
+        <w:jc w:val="both"/>
+        <w:rPr>
+          <w:rFonts w:ascii="Times New Roman" w:eastAsia="Times New Roman" w:hAnsi="Times New Roman" w:cs="Times New Roman"/>
+          <w:sz w:val="26"/>
+          <w:szCs w:val="26"/>
+          <w:lang w:val="fr-FR" w:eastAsia="en-US"/>
+        </w:rPr>
+      </w:pPr>
+      <w:r>
+        <w:rPr>
+          <w:rFonts w:ascii="Times New Roman" w:eastAsia="Times New Roman" w:hAnsi="Times New Roman" w:cs="Times New Roman"/>
+          <w:sz w:val="26"/>
           <w:szCs w:val="26"/>
           <w:lang w:val="fr-FR" w:eastAsia="en-US"/>
         </w:rPr>
@@ -650,16 +728,27 @@
       <w:r>
         <w:rPr>
           <w:rFonts w:ascii="Times New Roman" w:eastAsia="Times New Roman" w:hAnsi="Times New Roman" w:cs="Times New Roman"/>
-          <w:sz w:val="24"/>
-          <w:szCs w:val="26"/>
-          <w:lang w:val="fr-FR" w:eastAsia="en-US"/>
-        </w:rPr>
-        <w:t xml:space="preserve"> 0983241740</w:t>
-      </w:r>
-      <w:r>
-        <w:rPr>
-          <w:rFonts w:ascii="Times New Roman" w:eastAsia="Times New Roman" w:hAnsi="Times New Roman" w:cs="Times New Roman"/>
-          <w:sz w:val="24"/>
+          <w:sz w:val="26"/>
+          <w:szCs w:val="26"/>
+          <w:lang w:val="fr-FR" w:eastAsia="en-US"/>
+        </w:rPr>
+        <w:t xml:space="preserve"> </w:t>
+      </w:r>
+      <w:r>
+        <w:rPr>
+          <w:rFonts w:ascii="Times New Roman" w:eastAsia="Times New Roman" w:hAnsi="Times New Roman" w:cs="Times New Roman"/>
+          <w:b/>
+          <w:bCs/>
+          <w:sz w:val="26"/>
+          <w:szCs w:val="26"/>
+          <w:lang w:val="fr-FR" w:eastAsia="en-US"/>
+        </w:rPr>
+        <w:t>0983241740</w:t>
+      </w:r>
+      <w:r>
+        <w:rPr>
+          <w:rFonts w:ascii="Times New Roman" w:eastAsia="Times New Roman" w:hAnsi="Times New Roman" w:cs="Times New Roman"/>
+          <w:sz w:val="26"/>
           <w:szCs w:val="26"/>
           <w:lang w:val="fr-FR" w:eastAsia="en-US"/>
         </w:rPr>
@@ -668,11 +757,22 @@
       <w:r>
         <w:rPr>
           <w:rFonts w:ascii="Times New Roman" w:eastAsia="Times New Roman" w:hAnsi="Times New Roman" w:cs="Times New Roman"/>
-          <w:sz w:val="24"/>
-          <w:szCs w:val="26"/>
-          <w:lang w:val="fr-FR" w:eastAsia="en-US"/>
-        </w:rPr>
-        <w:t xml:space="preserve"> ngocb1609833@student.ctu.edu.vn</w:t>
+          <w:sz w:val="26"/>
+          <w:szCs w:val="26"/>
+          <w:lang w:val="fr-FR" w:eastAsia="en-US"/>
+        </w:rPr>
+        <w:t xml:space="preserve"> </w:t>
+      </w:r>
+      <w:r>
+        <w:rPr>
+          <w:rFonts w:ascii="Times New Roman" w:eastAsia="Times New Roman" w:hAnsi="Times New Roman" w:cs="Times New Roman"/>
+          <w:b/>
+          <w:bCs/>
+          <w:sz w:val="26"/>
+          <w:szCs w:val="26"/>
+          <w:lang w:val="fr-FR" w:eastAsia="en-US"/>
+        </w:rPr>
+        <w:t>ngocb1609833@student.ctu.edu.vn</w:t>
       </w:r>
     </w:p>
     <w:p>
@@ -685,29 +785,31 @@
         <w:jc w:val="both"/>
         <w:rPr>
           <w:rFonts w:ascii="Times New Roman" w:eastAsia="Times New Roman" w:hAnsi="Times New Roman" w:cs="Times New Roman"/>
-          <w:sz w:val="24"/>
-          <w:szCs w:val="26"/>
-          <w:lang w:val="fr-FR" w:eastAsia="en-US"/>
-        </w:rPr>
-      </w:pPr>
-      <w:r>
-        <w:rPr>
-          <w:rFonts w:ascii="Times New Roman" w:eastAsia="Times New Roman" w:hAnsi="Times New Roman" w:cs="Times New Roman"/>
-          <w:b/>
-          <w:sz w:val="24"/>
-          <w:szCs w:val="26"/>
-          <w:lang w:val="fr-FR" w:eastAsia="en-US"/>
-        </w:rPr>
-        <w:t xml:space="preserve">II. QUÁ TRÌNH HỌC TẬP </w:t>
-      </w:r>
-      <w:r>
-        <w:rPr>
-          <w:rFonts w:ascii="Times New Roman" w:eastAsia="Times New Roman" w:hAnsi="Times New Roman" w:cs="Times New Roman"/>
-          <w:sz w:val="24"/>
-          <w:szCs w:val="26"/>
-          <w:lang w:val="fr-FR" w:eastAsia="en-US"/>
-        </w:rPr>
-        <w:t>(kê khai thành tích của sinh viên từ năm thứ 1 đến năm đang học):</w:t>
+          <w:sz w:val="26"/>
+          <w:szCs w:val="26"/>
+          <w:lang w:val="fr-FR" w:eastAsia="en-US"/>
+        </w:rPr>
+      </w:pPr>
+      <w:r>
+        <w:rPr>
+          <w:rFonts w:ascii="Times New Roman" w:eastAsia="Times New Roman" w:hAnsi="Times New Roman" w:cs="Times New Roman"/>
+          <w:b/>
+          <w:sz w:val="26"/>
+          <w:szCs w:val="26"/>
+          <w:lang w:val="fr-FR" w:eastAsia="en-US"/>
+        </w:rPr>
+        <w:t>II. QUÁ TRÌNH HỌC TẬP</w:t>
+      </w:r>
+      <w:bookmarkStart w:id="0" w:name="_GoBack"/>
+      <w:bookmarkEnd w:id="0"/>
+      <w:r>
+        <w:rPr>
+          <w:rFonts w:ascii="Times New Roman" w:eastAsia="Times New Roman" w:hAnsi="Times New Roman" w:cs="Times New Roman"/>
+          <w:sz w:val="26"/>
+          <w:szCs w:val="26"/>
+          <w:lang w:val="fr-FR" w:eastAsia="en-US"/>
+        </w:rPr>
+        <w:t>:</w:t>
       </w:r>
     </w:p>
     <w:p>
@@ -722,7 +824,7 @@
           <w:rFonts w:ascii="Times New Roman" w:eastAsia="Times New Roman" w:hAnsi="Times New Roman" w:cs="Times New Roman"/>
           <w:b/>
           <w:i/>
-          <w:sz w:val="24"/>
+          <w:sz w:val="26"/>
           <w:szCs w:val="26"/>
           <w:lang w:val="fr-FR" w:eastAsia="en-US"/>
         </w:rPr>
@@ -732,7 +834,7 @@
           <w:rFonts w:ascii="Times New Roman" w:eastAsia="Times New Roman" w:hAnsi="Times New Roman" w:cs="Times New Roman"/>
           <w:b/>
           <w:i/>
-          <w:sz w:val="24"/>
+          <w:sz w:val="26"/>
           <w:szCs w:val="26"/>
           <w:lang w:val="fr-FR" w:eastAsia="en-US"/>
         </w:rPr>
@@ -749,15 +851,15 @@
         <w:jc w:val="both"/>
         <w:rPr>
           <w:rFonts w:ascii="Times New Roman" w:eastAsia="Times New Roman" w:hAnsi="Times New Roman" w:cs="Times New Roman"/>
-          <w:sz w:val="24"/>
-          <w:szCs w:val="26"/>
-          <w:lang w:val="fr-FR" w:eastAsia="en-US"/>
-        </w:rPr>
-      </w:pPr>
-      <w:r>
-        <w:rPr>
-          <w:rFonts w:ascii="Times New Roman" w:eastAsia="Times New Roman" w:hAnsi="Times New Roman" w:cs="Times New Roman"/>
-          <w:sz w:val="24"/>
+          <w:sz w:val="26"/>
+          <w:szCs w:val="26"/>
+          <w:lang w:val="fr-FR" w:eastAsia="en-US"/>
+        </w:rPr>
+      </w:pPr>
+      <w:r>
+        <w:rPr>
+          <w:rFonts w:ascii="Times New Roman" w:eastAsia="Times New Roman" w:hAnsi="Times New Roman" w:cs="Times New Roman"/>
+          <w:sz w:val="26"/>
           <w:szCs w:val="26"/>
           <w:lang w:val="fr-FR" w:eastAsia="en-US"/>
         </w:rPr>
@@ -766,7 +868,7 @@
       <w:r>
         <w:rPr>
           <w:rFonts w:ascii="Times New Roman" w:eastAsia="Times New Roman" w:hAnsi="Times New Roman" w:cs="Times New Roman"/>
-          <w:sz w:val="24"/>
+          <w:sz w:val="26"/>
           <w:szCs w:val="26"/>
           <w:lang w:val="fr-FR" w:eastAsia="en-US"/>
         </w:rPr>
@@ -775,7 +877,7 @@
       <w:r>
         <w:rPr>
           <w:rFonts w:ascii="Times New Roman" w:eastAsia="Times New Roman" w:hAnsi="Times New Roman" w:cs="Times New Roman"/>
-          <w:sz w:val="24"/>
+          <w:sz w:val="26"/>
           <w:szCs w:val="26"/>
           <w:lang w:val="fr-FR" w:eastAsia="en-US"/>
         </w:rPr>
@@ -784,7 +886,7 @@
       <w:r>
         <w:rPr>
           <w:rFonts w:ascii="Times New Roman" w:eastAsia="Times New Roman" w:hAnsi="Times New Roman" w:cs="Times New Roman"/>
-          <w:sz w:val="24"/>
+          <w:sz w:val="26"/>
           <w:szCs w:val="26"/>
           <w:lang w:val="fr-FR" w:eastAsia="en-US"/>
         </w:rPr>
@@ -801,15 +903,15 @@
         <w:jc w:val="both"/>
         <w:rPr>
           <w:rFonts w:ascii="Times New Roman" w:eastAsia="Times New Roman" w:hAnsi="Times New Roman" w:cs="Times New Roman"/>
-          <w:sz w:val="24"/>
-          <w:szCs w:val="26"/>
-          <w:lang w:val="fr-FR" w:eastAsia="en-US"/>
-        </w:rPr>
-      </w:pPr>
-      <w:r>
-        <w:rPr>
-          <w:rFonts w:ascii="Times New Roman" w:eastAsia="Times New Roman" w:hAnsi="Times New Roman" w:cs="Times New Roman"/>
-          <w:sz w:val="24"/>
+          <w:sz w:val="26"/>
+          <w:szCs w:val="26"/>
+          <w:lang w:val="fr-FR" w:eastAsia="en-US"/>
+        </w:rPr>
+      </w:pPr>
+      <w:r>
+        <w:rPr>
+          <w:rFonts w:ascii="Times New Roman" w:eastAsia="Times New Roman" w:hAnsi="Times New Roman" w:cs="Times New Roman"/>
+          <w:sz w:val="26"/>
           <w:szCs w:val="26"/>
           <w:lang w:val="fr-FR" w:eastAsia="en-US"/>
         </w:rPr>
@@ -818,7 +920,7 @@
       <w:r>
         <w:rPr>
           <w:rFonts w:ascii="Times New Roman" w:eastAsia="Times New Roman" w:hAnsi="Times New Roman" w:cs="Times New Roman"/>
-          <w:sz w:val="24"/>
+          <w:sz w:val="26"/>
           <w:szCs w:val="26"/>
           <w:lang w:val="fr-FR" w:eastAsia="en-US"/>
         </w:rPr>
@@ -835,15 +937,15 @@
         <w:jc w:val="both"/>
         <w:rPr>
           <w:rFonts w:ascii="Times New Roman" w:eastAsia="Times New Roman" w:hAnsi="Times New Roman" w:cs="Times New Roman"/>
-          <w:sz w:val="24"/>
-          <w:szCs w:val="26"/>
-          <w:lang w:val="fr-FR" w:eastAsia="en-US"/>
-        </w:rPr>
-      </w:pPr>
-      <w:r>
-        <w:rPr>
-          <w:rFonts w:ascii="Times New Roman" w:eastAsia="Times New Roman" w:hAnsi="Times New Roman" w:cs="Times New Roman"/>
-          <w:sz w:val="24"/>
+          <w:sz w:val="26"/>
+          <w:szCs w:val="26"/>
+          <w:lang w:val="fr-FR" w:eastAsia="en-US"/>
+        </w:rPr>
+      </w:pPr>
+      <w:r>
+        <w:rPr>
+          <w:rFonts w:ascii="Times New Roman" w:eastAsia="Times New Roman" w:hAnsi="Times New Roman" w:cs="Times New Roman"/>
+          <w:sz w:val="26"/>
           <w:szCs w:val="26"/>
           <w:lang w:val="fr-FR" w:eastAsia="en-US"/>
         </w:rPr>
@@ -860,15 +962,15 @@
         <w:jc w:val="both"/>
         <w:rPr>
           <w:rFonts w:ascii="Times New Roman" w:eastAsia="Times New Roman" w:hAnsi="Times New Roman" w:cs="Times New Roman"/>
-          <w:sz w:val="24"/>
-          <w:szCs w:val="26"/>
-          <w:lang w:val="fr-FR" w:eastAsia="en-US"/>
-        </w:rPr>
-      </w:pPr>
-      <w:r>
-        <w:rPr>
-          <w:rFonts w:ascii="Times New Roman" w:eastAsia="Times New Roman" w:hAnsi="Times New Roman" w:cs="Times New Roman"/>
-          <w:sz w:val="24"/>
+          <w:sz w:val="26"/>
+          <w:szCs w:val="26"/>
+          <w:lang w:val="fr-FR" w:eastAsia="en-US"/>
+        </w:rPr>
+      </w:pPr>
+      <w:r>
+        <w:rPr>
+          <w:rFonts w:ascii="Times New Roman" w:eastAsia="Times New Roman" w:hAnsi="Times New Roman" w:cs="Times New Roman"/>
+          <w:sz w:val="26"/>
           <w:szCs w:val="26"/>
           <w:lang w:val="fr-FR" w:eastAsia="en-US"/>
         </w:rPr>
@@ -877,7 +979,7 @@
       <w:r>
         <w:rPr>
           <w:rFonts w:ascii="Times New Roman" w:eastAsia="Times New Roman" w:hAnsi="Times New Roman" w:cs="Times New Roman"/>
-          <w:sz w:val="24"/>
+          <w:sz w:val="26"/>
           <w:szCs w:val="26"/>
           <w:lang w:val="fr-FR" w:eastAsia="en-US"/>
         </w:rPr>
@@ -894,15 +996,15 @@
         <w:jc w:val="both"/>
         <w:rPr>
           <w:rFonts w:ascii="Times New Roman" w:eastAsia="Times New Roman" w:hAnsi="Times New Roman" w:cs="Times New Roman"/>
-          <w:sz w:val="24"/>
-          <w:szCs w:val="26"/>
-          <w:lang w:val="fr-FR" w:eastAsia="en-US"/>
-        </w:rPr>
-      </w:pPr>
-      <w:r>
-        <w:rPr>
-          <w:rFonts w:ascii="Times New Roman" w:eastAsia="Times New Roman" w:hAnsi="Times New Roman" w:cs="Times New Roman"/>
-          <w:sz w:val="24"/>
+          <w:sz w:val="26"/>
+          <w:szCs w:val="26"/>
+          <w:lang w:val="fr-FR" w:eastAsia="en-US"/>
+        </w:rPr>
+      </w:pPr>
+      <w:r>
+        <w:rPr>
+          <w:rFonts w:ascii="Times New Roman" w:eastAsia="Times New Roman" w:hAnsi="Times New Roman" w:cs="Times New Roman"/>
+          <w:sz w:val="26"/>
           <w:szCs w:val="26"/>
           <w:lang w:val="fr-FR" w:eastAsia="en-US"/>
         </w:rPr>
@@ -911,7 +1013,7 @@
       <w:r>
         <w:rPr>
           <w:rFonts w:ascii="Times New Roman" w:eastAsia="Times New Roman" w:hAnsi="Times New Roman" w:cs="Times New Roman"/>
-          <w:sz w:val="24"/>
+          <w:sz w:val="26"/>
           <w:szCs w:val="26"/>
           <w:lang w:val="fr-FR" w:eastAsia="en-US"/>
         </w:rPr>
@@ -930,7 +1032,7 @@
           <w:rFonts w:ascii="Times New Roman" w:eastAsia="Times New Roman" w:hAnsi="Times New Roman" w:cs="Times New Roman"/>
           <w:b/>
           <w:i/>
-          <w:sz w:val="24"/>
+          <w:sz w:val="26"/>
           <w:szCs w:val="26"/>
           <w:lang w:val="fr-FR" w:eastAsia="en-US"/>
         </w:rPr>
@@ -940,7 +1042,7 @@
           <w:rFonts w:ascii="Times New Roman" w:eastAsia="Times New Roman" w:hAnsi="Times New Roman" w:cs="Times New Roman"/>
           <w:b/>
           <w:i/>
-          <w:sz w:val="24"/>
+          <w:sz w:val="26"/>
           <w:szCs w:val="26"/>
           <w:lang w:val="fr-FR" w:eastAsia="en-US"/>
         </w:rPr>
@@ -957,15 +1059,15 @@
         <w:jc w:val="both"/>
         <w:rPr>
           <w:rFonts w:ascii="Times New Roman" w:eastAsia="Times New Roman" w:hAnsi="Times New Roman" w:cs="Times New Roman"/>
-          <w:sz w:val="24"/>
-          <w:szCs w:val="26"/>
-          <w:lang w:val="fr-FR" w:eastAsia="en-US"/>
-        </w:rPr>
-      </w:pPr>
-      <w:r>
-        <w:rPr>
-          <w:rFonts w:ascii="Times New Roman" w:eastAsia="Times New Roman" w:hAnsi="Times New Roman" w:cs="Times New Roman"/>
-          <w:sz w:val="24"/>
+          <w:sz w:val="26"/>
+          <w:szCs w:val="26"/>
+          <w:lang w:val="fr-FR" w:eastAsia="en-US"/>
+        </w:rPr>
+      </w:pPr>
+      <w:r>
+        <w:rPr>
+          <w:rFonts w:ascii="Times New Roman" w:eastAsia="Times New Roman" w:hAnsi="Times New Roman" w:cs="Times New Roman"/>
+          <w:sz w:val="26"/>
           <w:szCs w:val="26"/>
           <w:lang w:val="fr-FR" w:eastAsia="en-US"/>
         </w:rPr>
@@ -974,93 +1076,57 @@
       <w:r>
         <w:rPr>
           <w:rFonts w:ascii="Times New Roman" w:eastAsia="Times New Roman" w:hAnsi="Times New Roman" w:cs="Times New Roman"/>
-          <w:sz w:val="24"/>
-          <w:szCs w:val="26"/>
-          <w:lang w:val="fr-FR" w:eastAsia="en-US"/>
-        </w:rPr>
-        <w:t xml:space="preserve">Ngành học: </w:t>
-      </w:r>
-      <w:r>
-        <w:rPr>
-          <w:rFonts w:ascii="Times New Roman" w:eastAsia="Times New Roman" w:hAnsi="Times New Roman" w:cs="Times New Roman"/>
-          <w:sz w:val="24"/>
-          <w:szCs w:val="26"/>
-          <w:lang w:val="fr-FR" w:eastAsia="en-US"/>
-        </w:rPr>
-        <w:t>CNTT - CLC</w:t>
-      </w:r>
-      <w:r>
-        <w:rPr>
-          <w:rFonts w:ascii="Times New Roman" w:eastAsia="Times New Roman" w:hAnsi="Times New Roman" w:cs="Times New Roman"/>
-          <w:sz w:val="24"/>
-          <w:szCs w:val="26"/>
-          <w:lang w:val="fr-FR" w:eastAsia="en-US"/>
-        </w:rPr>
-        <w:t xml:space="preserve">               Khoa:</w:t>
-      </w:r>
-      <w:r>
-        <w:rPr>
-          <w:rFonts w:ascii="Times New Roman" w:eastAsia="Times New Roman" w:hAnsi="Times New Roman" w:cs="Times New Roman"/>
-          <w:sz w:val="24"/>
-          <w:szCs w:val="26"/>
-          <w:lang w:val="fr-FR" w:eastAsia="en-US"/>
-        </w:rPr>
-        <w:t xml:space="preserve"> CNTT&amp;TT</w:t>
-      </w:r>
-    </w:p>
-    <w:p>
-      <w:pPr>
-        <w:tabs>
-          <w:tab w:val="left" w:pos="-3060"/>
-          <w:tab w:val="left" w:pos="540"/>
-        </w:tabs>
-        <w:spacing w:before="80" w:after="80" w:line="320" w:lineRule="exact"/>
-        <w:jc w:val="both"/>
-        <w:rPr>
-          <w:rFonts w:ascii="Times New Roman" w:eastAsia="Times New Roman" w:hAnsi="Times New Roman" w:cs="Times New Roman"/>
-          <w:sz w:val="24"/>
-          <w:szCs w:val="26"/>
-          <w:lang w:val="fr-FR" w:eastAsia="en-US"/>
-        </w:rPr>
-      </w:pPr>
-      <w:r>
-        <w:rPr>
-          <w:rFonts w:ascii="Times New Roman" w:eastAsia="Times New Roman" w:hAnsi="Times New Roman" w:cs="Times New Roman"/>
-          <w:sz w:val="24"/>
-          <w:szCs w:val="26"/>
-          <w:lang w:val="fr-FR" w:eastAsia="en-US"/>
-        </w:rPr>
-        <w:t xml:space="preserve">    Kết quả xếp loại học tập:</w:t>
-      </w:r>
-      <w:r>
-        <w:rPr>
-          <w:rFonts w:ascii="Times New Roman" w:eastAsia="Times New Roman" w:hAnsi="Times New Roman" w:cs="Times New Roman"/>
-          <w:sz w:val="24"/>
-          <w:szCs w:val="26"/>
-          <w:lang w:val="fr-FR" w:eastAsia="en-US"/>
-        </w:rPr>
-        <w:t xml:space="preserve"> Xuất sắc</w:t>
-      </w:r>
-    </w:p>
-    <w:p>
-      <w:pPr>
-        <w:tabs>
-          <w:tab w:val="left" w:pos="-3060"/>
-          <w:tab w:val="left" w:pos="540"/>
-        </w:tabs>
-        <w:spacing w:before="80" w:after="80" w:line="320" w:lineRule="exact"/>
-        <w:jc w:val="both"/>
-        <w:rPr>
-          <w:rFonts w:ascii="Times New Roman" w:eastAsia="Times New Roman" w:hAnsi="Times New Roman" w:cs="Times New Roman"/>
-          <w:sz w:val="24"/>
-          <w:szCs w:val="26"/>
-          <w:lang w:val="fr-FR" w:eastAsia="en-US"/>
-        </w:rPr>
-      </w:pPr>
-      <w:r>
-        <w:rPr>
-          <w:rFonts w:ascii="Times New Roman" w:eastAsia="Times New Roman" w:hAnsi="Times New Roman" w:cs="Times New Roman"/>
-          <w:sz w:val="24"/>
+          <w:sz w:val="26"/>
+          <w:szCs w:val="26"/>
+          <w:lang w:val="fr-FR" w:eastAsia="en-US"/>
+        </w:rPr>
+        <w:t>Ngành học: CNTT - CLC               Khoa: CNTT&amp;TT</w:t>
+      </w:r>
+    </w:p>
+    <w:p>
+      <w:pPr>
+        <w:tabs>
+          <w:tab w:val="left" w:pos="-3060"/>
+          <w:tab w:val="left" w:pos="540"/>
+        </w:tabs>
+        <w:spacing w:before="80" w:after="80" w:line="320" w:lineRule="exact"/>
+        <w:jc w:val="both"/>
+        <w:rPr>
+          <w:rFonts w:ascii="Times New Roman" w:eastAsia="Times New Roman" w:hAnsi="Times New Roman" w:cs="Times New Roman"/>
+          <w:sz w:val="26"/>
+          <w:szCs w:val="26"/>
+          <w:lang w:val="fr-FR" w:eastAsia="en-US"/>
+        </w:rPr>
+      </w:pPr>
+      <w:r>
+        <w:rPr>
+          <w:rFonts w:ascii="Times New Roman" w:eastAsia="Times New Roman" w:hAnsi="Times New Roman" w:cs="Times New Roman"/>
+          <w:sz w:val="26"/>
+          <w:szCs w:val="26"/>
+          <w:lang w:val="fr-FR" w:eastAsia="en-US"/>
+        </w:rPr>
+        <w:t xml:space="preserve">    Kết quả xếp loại học tập: Xuất sắc</w:t>
+      </w:r>
+    </w:p>
+    <w:p>
+      <w:pPr>
+        <w:tabs>
+          <w:tab w:val="left" w:pos="-3060"/>
+          <w:tab w:val="left" w:pos="540"/>
+        </w:tabs>
+        <w:spacing w:before="80" w:after="80" w:line="320" w:lineRule="exact"/>
+        <w:jc w:val="both"/>
+        <w:rPr>
+          <w:rFonts w:ascii="Times New Roman" w:eastAsia="Times New Roman" w:hAnsi="Times New Roman" w:cs="Times New Roman"/>
+          <w:sz w:val="26"/>
+          <w:szCs w:val="26"/>
+          <w:lang w:val="fr-FR" w:eastAsia="en-US"/>
+        </w:rPr>
+      </w:pPr>
+      <w:r>
+        <w:rPr>
+          <w:rFonts w:ascii="Times New Roman" w:eastAsia="Times New Roman" w:hAnsi="Times New Roman" w:cs="Times New Roman"/>
+          <w:sz w:val="26"/>
           <w:szCs w:val="26"/>
           <w:lang w:val="fr-FR" w:eastAsia="en-US"/>
         </w:rPr>
@@ -1077,46 +1143,19 @@
         <w:jc w:val="both"/>
         <w:rPr>
           <w:rFonts w:ascii="Times New Roman" w:eastAsia="Times New Roman" w:hAnsi="Times New Roman" w:cs="Times New Roman"/>
-          <w:sz w:val="24"/>
-          <w:szCs w:val="26"/>
-          <w:lang w:val="fr-FR" w:eastAsia="en-US"/>
-        </w:rPr>
-      </w:pPr>
-      <w:r>
-        <w:rPr>
-          <w:rFonts w:ascii="Times New Roman" w:eastAsia="Times New Roman" w:hAnsi="Times New Roman" w:cs="Times New Roman"/>
-          <w:sz w:val="24"/>
-          <w:szCs w:val="26"/>
-          <w:lang w:val="fr-FR" w:eastAsia="en-US"/>
-        </w:rPr>
-        <w:t>- Được nhận giấy khen sinh viên xuất sắc năm học 201</w:t>
-      </w:r>
-      <w:r>
-        <w:rPr>
-          <w:rFonts w:ascii="Times New Roman" w:eastAsia="Times New Roman" w:hAnsi="Times New Roman" w:cs="Times New Roman"/>
-          <w:sz w:val="24"/>
-          <w:szCs w:val="26"/>
-          <w:lang w:val="fr-FR" w:eastAsia="en-US"/>
-        </w:rPr>
-        <w:t>7</w:t>
-      </w:r>
-      <w:r>
-        <w:rPr>
-          <w:rFonts w:ascii="Times New Roman" w:eastAsia="Times New Roman" w:hAnsi="Times New Roman" w:cs="Times New Roman"/>
-          <w:sz w:val="24"/>
-          <w:szCs w:val="26"/>
-          <w:lang w:val="fr-FR" w:eastAsia="en-US"/>
-        </w:rPr>
-        <w:t>-201</w:t>
-      </w:r>
-      <w:r>
-        <w:rPr>
-          <w:rFonts w:ascii="Times New Roman" w:eastAsia="Times New Roman" w:hAnsi="Times New Roman" w:cs="Times New Roman"/>
-          <w:sz w:val="24"/>
-          <w:szCs w:val="26"/>
-          <w:lang w:val="fr-FR" w:eastAsia="en-US"/>
-        </w:rPr>
-        <w:t>8</w:t>
+          <w:sz w:val="26"/>
+          <w:szCs w:val="26"/>
+          <w:lang w:val="fr-FR" w:eastAsia="en-US"/>
+        </w:rPr>
+      </w:pPr>
+      <w:r>
+        <w:rPr>
+          <w:rFonts w:ascii="Times New Roman" w:eastAsia="Times New Roman" w:hAnsi="Times New Roman" w:cs="Times New Roman"/>
+          <w:sz w:val="26"/>
+          <w:szCs w:val="26"/>
+          <w:lang w:val="fr-FR" w:eastAsia="en-US"/>
+        </w:rPr>
+        <w:t>- Được nhận giấy khen sinh viên xuất sắc năm học 2017-2018</w:t>
       </w:r>
     </w:p>
     <w:p>
@@ -1131,7 +1170,7 @@
           <w:rFonts w:ascii="Times New Roman" w:eastAsia="Times New Roman" w:hAnsi="Times New Roman" w:cs="Times New Roman"/>
           <w:b/>
           <w:i/>
-          <w:sz w:val="24"/>
+          <w:sz w:val="26"/>
           <w:szCs w:val="26"/>
           <w:lang w:val="fr-FR" w:eastAsia="en-US"/>
         </w:rPr>
@@ -1141,140 +1180,280 @@
           <w:rFonts w:ascii="Times New Roman" w:eastAsia="Times New Roman" w:hAnsi="Times New Roman" w:cs="Times New Roman"/>
           <w:b/>
           <w:i/>
-          <w:sz w:val="24"/>
-          <w:szCs w:val="26"/>
-          <w:lang w:val="fr-FR" w:eastAsia="en-US"/>
-        </w:rPr>
-        <w:t xml:space="preserve">* Năm thứ </w:t>
-      </w:r>
-      <w:r>
+          <w:sz w:val="26"/>
+          <w:szCs w:val="26"/>
+          <w:lang w:val="fr-FR" w:eastAsia="en-US"/>
+        </w:rPr>
+        <w:t>* Năm thứ 3:</w:t>
+      </w:r>
+    </w:p>
+    <w:p>
+      <w:pPr>
+        <w:tabs>
+          <w:tab w:val="left" w:pos="-3060"/>
+          <w:tab w:val="left" w:pos="540"/>
+        </w:tabs>
+        <w:spacing w:before="80" w:after="80" w:line="320" w:lineRule="exact"/>
+        <w:jc w:val="both"/>
+        <w:rPr>
+          <w:rFonts w:ascii="Times New Roman" w:eastAsia="Times New Roman" w:hAnsi="Times New Roman" w:cs="Times New Roman"/>
+          <w:sz w:val="26"/>
+          <w:szCs w:val="26"/>
+          <w:lang w:val="fr-FR" w:eastAsia="en-US"/>
+        </w:rPr>
+      </w:pPr>
+      <w:r>
+        <w:rPr>
+          <w:rFonts w:ascii="Times New Roman" w:eastAsia="Times New Roman" w:hAnsi="Times New Roman" w:cs="Times New Roman"/>
+          <w:sz w:val="26"/>
+          <w:szCs w:val="26"/>
+          <w:lang w:val="fr-FR" w:eastAsia="en-US"/>
+        </w:rPr>
+        <w:t xml:space="preserve">    Ngành học: CNTT - CLC               Khoa: CNTT&amp;TT</w:t>
+      </w:r>
+    </w:p>
+    <w:p>
+      <w:pPr>
+        <w:tabs>
+          <w:tab w:val="left" w:pos="-3060"/>
+          <w:tab w:val="left" w:pos="540"/>
+        </w:tabs>
+        <w:spacing w:before="80" w:after="80" w:line="320" w:lineRule="exact"/>
+        <w:jc w:val="both"/>
+        <w:rPr>
+          <w:rFonts w:ascii="Times New Roman" w:eastAsia="Times New Roman" w:hAnsi="Times New Roman" w:cs="Times New Roman"/>
+          <w:sz w:val="26"/>
+          <w:szCs w:val="26"/>
+          <w:lang w:val="fr-FR" w:eastAsia="en-US"/>
+        </w:rPr>
+      </w:pPr>
+      <w:r>
+        <w:rPr>
+          <w:rFonts w:ascii="Times New Roman" w:eastAsia="Times New Roman" w:hAnsi="Times New Roman" w:cs="Times New Roman"/>
+          <w:sz w:val="26"/>
+          <w:szCs w:val="26"/>
+          <w:lang w:val="fr-FR" w:eastAsia="en-US"/>
+        </w:rPr>
+        <w:t xml:space="preserve">    Kết quả xếp loại học tập: Xuất sắc</w:t>
+      </w:r>
+    </w:p>
+    <w:p>
+      <w:pPr>
+        <w:tabs>
+          <w:tab w:val="left" w:pos="-3060"/>
+          <w:tab w:val="left" w:pos="540"/>
+        </w:tabs>
+        <w:spacing w:before="80" w:after="80" w:line="320" w:lineRule="exact"/>
+        <w:jc w:val="both"/>
+        <w:rPr>
+          <w:rFonts w:ascii="Times New Roman" w:eastAsia="Times New Roman" w:hAnsi="Times New Roman" w:cs="Times New Roman"/>
+          <w:sz w:val="26"/>
+          <w:szCs w:val="26"/>
+          <w:lang w:val="fr-FR" w:eastAsia="en-US"/>
+        </w:rPr>
+      </w:pPr>
+      <w:r>
+        <w:rPr>
+          <w:rFonts w:ascii="Times New Roman" w:eastAsia="Times New Roman" w:hAnsi="Times New Roman" w:cs="Times New Roman"/>
+          <w:sz w:val="26"/>
+          <w:szCs w:val="26"/>
+          <w:lang w:val="fr-FR" w:eastAsia="en-US"/>
+        </w:rPr>
+        <w:t xml:space="preserve">    Sơ lược thành tích:</w:t>
+      </w:r>
+    </w:p>
+    <w:p>
+      <w:pPr>
+        <w:tabs>
+          <w:tab w:val="left" w:pos="-3060"/>
+          <w:tab w:val="left" w:pos="540"/>
+        </w:tabs>
+        <w:spacing w:before="80" w:after="80" w:line="320" w:lineRule="exact"/>
+        <w:jc w:val="both"/>
+        <w:rPr>
+          <w:rFonts w:ascii="Times New Roman" w:eastAsia="Times New Roman" w:hAnsi="Times New Roman" w:cs="Times New Roman"/>
+          <w:sz w:val="26"/>
+          <w:szCs w:val="26"/>
+          <w:lang w:val="fr-FR" w:eastAsia="en-US"/>
+        </w:rPr>
+      </w:pPr>
+      <w:r>
+        <w:rPr>
+          <w:rFonts w:ascii="Times New Roman" w:eastAsia="Times New Roman" w:hAnsi="Times New Roman" w:cs="Times New Roman"/>
+          <w:sz w:val="26"/>
+          <w:szCs w:val="26"/>
+          <w:lang w:val="fr-FR" w:eastAsia="en-US"/>
+        </w:rPr>
+        <w:t>- Được nhận giấy khen sinh viên xuất sắc năm học 2018-2019</w:t>
+      </w:r>
+    </w:p>
+    <w:p>
+      <w:pPr>
+        <w:tabs>
+          <w:tab w:val="left" w:pos="-3060"/>
+          <w:tab w:val="left" w:pos="540"/>
+        </w:tabs>
+        <w:spacing w:before="80" w:after="80" w:line="320" w:lineRule="exact"/>
+        <w:jc w:val="both"/>
+        <w:rPr>
+          <w:rFonts w:ascii="Times New Roman" w:eastAsia="Times New Roman" w:hAnsi="Times New Roman" w:cs="Times New Roman"/>
+          <w:sz w:val="26"/>
+          <w:szCs w:val="26"/>
+          <w:lang w:val="fr-FR" w:eastAsia="en-US"/>
+        </w:rPr>
+      </w:pPr>
+      <w:r>
+        <w:rPr>
+          <w:rFonts w:ascii="Times New Roman" w:eastAsia="Times New Roman" w:hAnsi="Times New Roman" w:cs="Times New Roman"/>
+          <w:sz w:val="26"/>
+          <w:szCs w:val="26"/>
+          <w:lang w:val="fr-FR" w:eastAsia="en-US"/>
+        </w:rPr>
+        <w:t>- Được khen thưởng trao đổi sinh viên tại Nhật Bản từ 17/02/2019 đến 24/02/2017, Kyoto Institue of Technology</w:t>
+      </w:r>
+    </w:p>
+    <w:p>
+      <w:pPr>
+        <w:tabs>
+          <w:tab w:val="left" w:pos="-3060"/>
+          <w:tab w:val="left" w:pos="540"/>
+        </w:tabs>
+        <w:spacing w:before="80" w:after="80" w:line="320" w:lineRule="exact"/>
+        <w:jc w:val="both"/>
+        <w:rPr>
+          <w:rFonts w:ascii="Times New Roman" w:eastAsia="Times New Roman" w:hAnsi="Times New Roman" w:cs="Times New Roman"/>
+          <w:sz w:val="26"/>
+          <w:szCs w:val="26"/>
+          <w:lang w:val="fr-FR" w:eastAsia="en-US"/>
+        </w:rPr>
+      </w:pPr>
+      <w:r>
+        <w:rPr>
+          <w:rFonts w:ascii="Times New Roman" w:eastAsia="Times New Roman" w:hAnsi="Times New Roman" w:cs="Times New Roman"/>
+          <w:sz w:val="26"/>
+          <w:szCs w:val="26"/>
+          <w:lang w:val="fr-FR" w:eastAsia="en-US"/>
+        </w:rPr>
+        <w:t>- Được khen thưởng trao đổi sinh viên tại Nhật Bản từ 10/2019 đến 09/2019</w:t>
+      </w:r>
+      <w:r>
+        <w:rPr>
+          <w:rFonts w:ascii="Times New Roman" w:eastAsia="Times New Roman" w:hAnsi="Times New Roman" w:cs="Times New Roman"/>
+          <w:sz w:val="26"/>
+          <w:szCs w:val="26"/>
+          <w:lang w:val="fr-FR" w:eastAsia="en-US"/>
+        </w:rPr>
+        <w:t>, Kanazawa University</w:t>
+      </w:r>
+    </w:p>
+    <w:p>
+      <w:pPr>
+        <w:tabs>
+          <w:tab w:val="left" w:pos="-3060"/>
+          <w:tab w:val="left" w:pos="540"/>
+        </w:tabs>
+        <w:spacing w:before="80" w:after="80" w:line="320" w:lineRule="exact"/>
+        <w:jc w:val="both"/>
         <w:rPr>
           <w:rFonts w:ascii="Times New Roman" w:eastAsia="Times New Roman" w:hAnsi="Times New Roman" w:cs="Times New Roman"/>
           <w:b/>
           <w:i/>
-          <w:sz w:val="24"/>
-          <w:szCs w:val="26"/>
-          <w:lang w:val="fr-FR" w:eastAsia="en-US"/>
-        </w:rPr>
-        <w:t>3</w:t>
-      </w:r>
+          <w:sz w:val="26"/>
+          <w:szCs w:val="26"/>
+          <w:lang w:val="fr-FR" w:eastAsia="en-US"/>
+        </w:rPr>
+      </w:pPr>
       <w:r>
         <w:rPr>
           <w:rFonts w:ascii="Times New Roman" w:eastAsia="Times New Roman" w:hAnsi="Times New Roman" w:cs="Times New Roman"/>
           <w:b/>
           <w:i/>
-          <w:sz w:val="24"/>
-          <w:szCs w:val="26"/>
-          <w:lang w:val="fr-FR" w:eastAsia="en-US"/>
-        </w:rPr>
-        <w:t>:</w:t>
-      </w:r>
-    </w:p>
-    <w:p>
-      <w:pPr>
-        <w:tabs>
-          <w:tab w:val="left" w:pos="-3060"/>
-          <w:tab w:val="left" w:pos="540"/>
-        </w:tabs>
-        <w:spacing w:before="80" w:after="80" w:line="320" w:lineRule="exact"/>
-        <w:jc w:val="both"/>
-        <w:rPr>
-          <w:rFonts w:ascii="Times New Roman" w:eastAsia="Times New Roman" w:hAnsi="Times New Roman" w:cs="Times New Roman"/>
-          <w:sz w:val="24"/>
-          <w:szCs w:val="26"/>
-          <w:lang w:val="fr-FR" w:eastAsia="en-US"/>
-        </w:rPr>
-      </w:pPr>
-      <w:r>
-        <w:rPr>
-          <w:rFonts w:ascii="Times New Roman" w:eastAsia="Times New Roman" w:hAnsi="Times New Roman" w:cs="Times New Roman"/>
-          <w:sz w:val="24"/>
-          <w:szCs w:val="26"/>
-          <w:lang w:val="fr-FR" w:eastAsia="en-US"/>
-        </w:rPr>
-        <w:t xml:space="preserve">    Ngành học: </w:t>
-      </w:r>
-      <w:r>
-        <w:rPr>
-          <w:rFonts w:ascii="Times New Roman" w:eastAsia="Times New Roman" w:hAnsi="Times New Roman" w:cs="Times New Roman"/>
-          <w:sz w:val="24"/>
-          <w:szCs w:val="26"/>
-          <w:lang w:val="fr-FR" w:eastAsia="en-US"/>
-        </w:rPr>
-        <w:t>CNTT - CLC</w:t>
-      </w:r>
-      <w:r>
-        <w:rPr>
-          <w:rFonts w:ascii="Times New Roman" w:eastAsia="Times New Roman" w:hAnsi="Times New Roman" w:cs="Times New Roman"/>
-          <w:sz w:val="24"/>
-          <w:szCs w:val="26"/>
-          <w:lang w:val="fr-FR" w:eastAsia="en-US"/>
-        </w:rPr>
-        <w:t xml:space="preserve">               Khoa:</w:t>
-      </w:r>
-      <w:r>
-        <w:rPr>
-          <w:rFonts w:ascii="Times New Roman" w:eastAsia="Times New Roman" w:hAnsi="Times New Roman" w:cs="Times New Roman"/>
-          <w:sz w:val="24"/>
-          <w:szCs w:val="26"/>
-          <w:lang w:val="fr-FR" w:eastAsia="en-US"/>
-        </w:rPr>
-        <w:t xml:space="preserve"> CNTT&amp;TT</w:t>
-      </w:r>
-    </w:p>
-    <w:p>
-      <w:pPr>
-        <w:tabs>
-          <w:tab w:val="left" w:pos="-3060"/>
-          <w:tab w:val="left" w:pos="540"/>
-        </w:tabs>
-        <w:spacing w:before="80" w:after="80" w:line="320" w:lineRule="exact"/>
-        <w:jc w:val="both"/>
-        <w:rPr>
-          <w:rFonts w:ascii="Times New Roman" w:eastAsia="Times New Roman" w:hAnsi="Times New Roman" w:cs="Times New Roman"/>
-          <w:sz w:val="24"/>
-          <w:szCs w:val="26"/>
-          <w:lang w:val="fr-FR" w:eastAsia="en-US"/>
-        </w:rPr>
-      </w:pPr>
-      <w:r>
-        <w:rPr>
-          <w:rFonts w:ascii="Times New Roman" w:eastAsia="Times New Roman" w:hAnsi="Times New Roman" w:cs="Times New Roman"/>
-          <w:sz w:val="24"/>
-          <w:szCs w:val="26"/>
-          <w:lang w:val="fr-FR" w:eastAsia="en-US"/>
-        </w:rPr>
-        <w:t xml:space="preserve">    Kết quả xếp loại học tập:</w:t>
-      </w:r>
-      <w:r>
-        <w:rPr>
-          <w:rFonts w:ascii="Times New Roman" w:eastAsia="Times New Roman" w:hAnsi="Times New Roman" w:cs="Times New Roman"/>
-          <w:sz w:val="24"/>
-          <w:szCs w:val="26"/>
-          <w:lang w:val="fr-FR" w:eastAsia="en-US"/>
-        </w:rPr>
-        <w:t xml:space="preserve"> Xuất sắc</w:t>
-      </w:r>
-    </w:p>
-    <w:p>
-      <w:pPr>
-        <w:tabs>
-          <w:tab w:val="left" w:pos="-3060"/>
-          <w:tab w:val="left" w:pos="540"/>
-        </w:tabs>
-        <w:spacing w:before="80" w:after="80" w:line="320" w:lineRule="exact"/>
-        <w:jc w:val="both"/>
-        <w:rPr>
-          <w:rFonts w:ascii="Times New Roman" w:eastAsia="Times New Roman" w:hAnsi="Times New Roman" w:cs="Times New Roman"/>
-          <w:sz w:val="24"/>
-          <w:szCs w:val="26"/>
-          <w:lang w:val="fr-FR" w:eastAsia="en-US"/>
-        </w:rPr>
-      </w:pPr>
-      <w:r>
-        <w:rPr>
-          <w:rFonts w:ascii="Times New Roman" w:eastAsia="Times New Roman" w:hAnsi="Times New Roman" w:cs="Times New Roman"/>
-          <w:sz w:val="24"/>
+          <w:sz w:val="26"/>
+          <w:szCs w:val="26"/>
+          <w:lang w:val="fr-FR" w:eastAsia="en-US"/>
+        </w:rPr>
+        <w:t>* Năm thứ 4:</w:t>
+      </w:r>
+    </w:p>
+    <w:p>
+      <w:pPr>
+        <w:tabs>
+          <w:tab w:val="left" w:pos="-3060"/>
+          <w:tab w:val="left" w:pos="540"/>
+        </w:tabs>
+        <w:spacing w:before="80" w:after="80" w:line="320" w:lineRule="exact"/>
+        <w:jc w:val="both"/>
+        <w:rPr>
+          <w:rFonts w:ascii="Times New Roman" w:eastAsia="Times New Roman" w:hAnsi="Times New Roman" w:cs="Times New Roman"/>
+          <w:sz w:val="26"/>
+          <w:szCs w:val="26"/>
+          <w:lang w:val="fr-FR" w:eastAsia="en-US"/>
+        </w:rPr>
+      </w:pPr>
+      <w:r>
+        <w:rPr>
+          <w:rFonts w:ascii="Times New Roman" w:eastAsia="Times New Roman" w:hAnsi="Times New Roman" w:cs="Times New Roman"/>
+          <w:sz w:val="26"/>
+          <w:szCs w:val="26"/>
+          <w:lang w:val="fr-FR" w:eastAsia="en-US"/>
+        </w:rPr>
+        <w:lastRenderedPageBreak/>
+        <w:t xml:space="preserve">    Ngành học: CNTT - CLC               Khoa: CNTT&amp;TT</w:t>
+      </w:r>
+    </w:p>
+    <w:p>
+      <w:pPr>
+        <w:tabs>
+          <w:tab w:val="left" w:pos="-3060"/>
+          <w:tab w:val="left" w:pos="540"/>
+        </w:tabs>
+        <w:spacing w:before="80" w:after="80" w:line="320" w:lineRule="exact"/>
+        <w:jc w:val="both"/>
+        <w:rPr>
+          <w:rFonts w:ascii="Times New Roman" w:eastAsia="Times New Roman" w:hAnsi="Times New Roman" w:cs="Times New Roman"/>
+          <w:sz w:val="26"/>
+          <w:szCs w:val="26"/>
+          <w:lang w:val="fr-FR" w:eastAsia="en-US"/>
+        </w:rPr>
+      </w:pPr>
+      <w:r>
+        <w:rPr>
+          <w:rFonts w:ascii="Times New Roman" w:eastAsia="Times New Roman" w:hAnsi="Times New Roman" w:cs="Times New Roman"/>
+          <w:sz w:val="26"/>
+          <w:szCs w:val="26"/>
+          <w:lang w:val="fr-FR" w:eastAsia="en-US"/>
+        </w:rPr>
+        <w:t xml:space="preserve">    Kết quả xếp loại học tập: </w:t>
+      </w:r>
+      <w:r>
+        <w:rPr>
+          <w:rFonts w:ascii="Times New Roman" w:eastAsia="Times New Roman" w:hAnsi="Times New Roman" w:cs="Times New Roman"/>
+          <w:sz w:val="26"/>
+          <w:szCs w:val="26"/>
+          <w:lang w:val="fr-FR" w:eastAsia="en-US"/>
+        </w:rPr>
+        <w:t>Chưa có</w:t>
+      </w:r>
+    </w:p>
+    <w:p>
+      <w:pPr>
+        <w:tabs>
+          <w:tab w:val="left" w:pos="-3060"/>
+          <w:tab w:val="left" w:pos="540"/>
+        </w:tabs>
+        <w:spacing w:before="80" w:after="80" w:line="320" w:lineRule="exact"/>
+        <w:jc w:val="both"/>
+        <w:rPr>
+          <w:rFonts w:ascii="Times New Roman" w:eastAsia="Times New Roman" w:hAnsi="Times New Roman" w:cs="Times New Roman"/>
+          <w:sz w:val="26"/>
+          <w:szCs w:val="26"/>
+          <w:lang w:val="fr-FR" w:eastAsia="en-US"/>
+        </w:rPr>
+      </w:pPr>
+      <w:r>
+        <w:rPr>
+          <w:rFonts w:ascii="Times New Roman" w:eastAsia="Times New Roman" w:hAnsi="Times New Roman" w:cs="Times New Roman"/>
+          <w:sz w:val="26"/>
           <w:szCs w:val="26"/>
           <w:lang w:val="fr-FR" w:eastAsia="en-US"/>
         </w:rPr>
@@ -1283,473 +1462,19 @@
     </w:p>
     <w:p>
       <w:pPr>
-        <w:tabs>
-          <w:tab w:val="left" w:pos="-3060"/>
-          <w:tab w:val="left" w:pos="540"/>
-        </w:tabs>
-        <w:spacing w:before="80" w:after="80" w:line="320" w:lineRule="exact"/>
-        <w:jc w:val="both"/>
-        <w:rPr>
-          <w:rFonts w:ascii="Times New Roman" w:eastAsia="Times New Roman" w:hAnsi="Times New Roman" w:cs="Times New Roman"/>
-          <w:sz w:val="24"/>
-          <w:szCs w:val="26"/>
-          <w:lang w:val="fr-FR" w:eastAsia="en-US"/>
-        </w:rPr>
-      </w:pPr>
-      <w:r>
-        <w:rPr>
-          <w:rFonts w:ascii="Times New Roman" w:eastAsia="Times New Roman" w:hAnsi="Times New Roman" w:cs="Times New Roman"/>
-          <w:sz w:val="24"/>
-          <w:szCs w:val="26"/>
-          <w:lang w:val="fr-FR" w:eastAsia="en-US"/>
-        </w:rPr>
-        <w:t>- Được nhận giấy khen sinh viên xuất sắc năm học 201</w:t>
-      </w:r>
-      <w:r>
-        <w:rPr>
-          <w:rFonts w:ascii="Times New Roman" w:eastAsia="Times New Roman" w:hAnsi="Times New Roman" w:cs="Times New Roman"/>
-          <w:sz w:val="24"/>
-          <w:szCs w:val="26"/>
-          <w:lang w:val="fr-FR" w:eastAsia="en-US"/>
-        </w:rPr>
-        <w:t>8</w:t>
-      </w:r>
-      <w:r>
-        <w:rPr>
-          <w:rFonts w:ascii="Times New Roman" w:eastAsia="Times New Roman" w:hAnsi="Times New Roman" w:cs="Times New Roman"/>
-          <w:sz w:val="24"/>
-          <w:szCs w:val="26"/>
-          <w:lang w:val="fr-FR" w:eastAsia="en-US"/>
-        </w:rPr>
-        <w:t>-201</w:t>
-      </w:r>
-      <w:r>
-        <w:rPr>
-          <w:rFonts w:ascii="Times New Roman" w:eastAsia="Times New Roman" w:hAnsi="Times New Roman" w:cs="Times New Roman"/>
-          <w:sz w:val="24"/>
-          <w:szCs w:val="26"/>
-          <w:lang w:val="fr-FR" w:eastAsia="en-US"/>
-        </w:rPr>
-        <w:t>9</w:t>
-      </w:r>
-    </w:p>
-    <w:p>
-      <w:pPr>
-        <w:tabs>
-          <w:tab w:val="left" w:pos="-3060"/>
-          <w:tab w:val="left" w:pos="540"/>
-        </w:tabs>
-        <w:spacing w:before="80" w:after="80" w:line="320" w:lineRule="exact"/>
-        <w:jc w:val="both"/>
-        <w:rPr>
-          <w:rFonts w:ascii="Times New Roman" w:eastAsia="Times New Roman" w:hAnsi="Times New Roman" w:cs="Times New Roman"/>
-          <w:sz w:val="24"/>
-          <w:szCs w:val="26"/>
-          <w:lang w:val="fr-FR" w:eastAsia="en-US"/>
-        </w:rPr>
-      </w:pPr>
-      <w:r>
-        <w:rPr>
-          <w:rFonts w:ascii="Times New Roman" w:eastAsia="Times New Roman" w:hAnsi="Times New Roman" w:cs="Times New Roman"/>
-          <w:sz w:val="24"/>
-          <w:szCs w:val="26"/>
-          <w:lang w:val="fr-FR" w:eastAsia="en-US"/>
-        </w:rPr>
-        <w:t xml:space="preserve">- Được khen thưởng trao đổi sinh viên tại </w:t>
-      </w:r>
-      <w:r>
-        <w:rPr>
-          <w:rFonts w:ascii="Times New Roman" w:eastAsia="Times New Roman" w:hAnsi="Times New Roman" w:cs="Times New Roman"/>
-          <w:sz w:val="24"/>
-          <w:szCs w:val="26"/>
-          <w:lang w:val="fr-FR" w:eastAsia="en-US"/>
-        </w:rPr>
-        <w:t>Nhật Bản</w:t>
-      </w:r>
-      <w:r>
-        <w:rPr>
-          <w:rFonts w:ascii="Times New Roman" w:eastAsia="Times New Roman" w:hAnsi="Times New Roman" w:cs="Times New Roman"/>
-          <w:sz w:val="24"/>
-          <w:szCs w:val="26"/>
-          <w:lang w:val="fr-FR" w:eastAsia="en-US"/>
-        </w:rPr>
-        <w:t xml:space="preserve"> từ </w:t>
-      </w:r>
-      <w:r>
-        <w:rPr>
-          <w:rFonts w:ascii="Times New Roman" w:eastAsia="Times New Roman" w:hAnsi="Times New Roman" w:cs="Times New Roman"/>
-          <w:sz w:val="24"/>
-          <w:szCs w:val="26"/>
-          <w:lang w:val="fr-FR" w:eastAsia="en-US"/>
-        </w:rPr>
-        <w:t>17</w:t>
-      </w:r>
-      <w:r>
-        <w:rPr>
-          <w:rFonts w:ascii="Times New Roman" w:eastAsia="Times New Roman" w:hAnsi="Times New Roman" w:cs="Times New Roman"/>
-          <w:sz w:val="24"/>
-          <w:szCs w:val="26"/>
-          <w:lang w:val="fr-FR" w:eastAsia="en-US"/>
-        </w:rPr>
-        <w:t>/</w:t>
-      </w:r>
-      <w:r>
-        <w:rPr>
-          <w:rFonts w:ascii="Times New Roman" w:eastAsia="Times New Roman" w:hAnsi="Times New Roman" w:cs="Times New Roman"/>
-          <w:sz w:val="24"/>
-          <w:szCs w:val="26"/>
-          <w:lang w:val="fr-FR" w:eastAsia="en-US"/>
-        </w:rPr>
-        <w:t>02</w:t>
-      </w:r>
-      <w:r>
-        <w:rPr>
-          <w:rFonts w:ascii="Times New Roman" w:eastAsia="Times New Roman" w:hAnsi="Times New Roman" w:cs="Times New Roman"/>
-          <w:sz w:val="24"/>
-          <w:szCs w:val="26"/>
-          <w:lang w:val="fr-FR" w:eastAsia="en-US"/>
-        </w:rPr>
-        <w:t>/201</w:t>
-      </w:r>
-      <w:r>
-        <w:rPr>
-          <w:rFonts w:ascii="Times New Roman" w:eastAsia="Times New Roman" w:hAnsi="Times New Roman" w:cs="Times New Roman"/>
-          <w:sz w:val="24"/>
-          <w:szCs w:val="26"/>
-          <w:lang w:val="fr-FR" w:eastAsia="en-US"/>
-        </w:rPr>
-        <w:t>9</w:t>
-      </w:r>
-      <w:r>
-        <w:rPr>
-          <w:rFonts w:ascii="Times New Roman" w:eastAsia="Times New Roman" w:hAnsi="Times New Roman" w:cs="Times New Roman"/>
-          <w:sz w:val="24"/>
-          <w:szCs w:val="26"/>
-          <w:lang w:val="fr-FR" w:eastAsia="en-US"/>
-        </w:rPr>
-        <w:t xml:space="preserve"> đến </w:t>
-      </w:r>
-      <w:r>
-        <w:rPr>
-          <w:rFonts w:ascii="Times New Roman" w:eastAsia="Times New Roman" w:hAnsi="Times New Roman" w:cs="Times New Roman"/>
-          <w:sz w:val="24"/>
-          <w:szCs w:val="26"/>
-          <w:lang w:val="fr-FR" w:eastAsia="en-US"/>
-        </w:rPr>
-        <w:t>24</w:t>
-      </w:r>
-      <w:r>
-        <w:rPr>
-          <w:rFonts w:ascii="Times New Roman" w:eastAsia="Times New Roman" w:hAnsi="Times New Roman" w:cs="Times New Roman"/>
-          <w:sz w:val="24"/>
-          <w:szCs w:val="26"/>
-          <w:lang w:val="fr-FR" w:eastAsia="en-US"/>
-        </w:rPr>
-        <w:t>/</w:t>
-      </w:r>
-      <w:r>
-        <w:rPr>
-          <w:rFonts w:ascii="Times New Roman" w:eastAsia="Times New Roman" w:hAnsi="Times New Roman" w:cs="Times New Roman"/>
-          <w:sz w:val="24"/>
-          <w:szCs w:val="26"/>
-          <w:lang w:val="fr-FR" w:eastAsia="en-US"/>
-        </w:rPr>
-        <w:t>02</w:t>
-      </w:r>
-      <w:r>
-        <w:rPr>
-          <w:rFonts w:ascii="Times New Roman" w:eastAsia="Times New Roman" w:hAnsi="Times New Roman" w:cs="Times New Roman"/>
-          <w:sz w:val="24"/>
-          <w:szCs w:val="26"/>
-          <w:lang w:val="fr-FR" w:eastAsia="en-US"/>
-        </w:rPr>
-        <w:t>/2017</w:t>
-      </w:r>
-      <w:r>
-        <w:rPr>
-          <w:rFonts w:ascii="Times New Roman" w:eastAsia="Times New Roman" w:hAnsi="Times New Roman" w:cs="Times New Roman"/>
-          <w:sz w:val="24"/>
-          <w:szCs w:val="26"/>
-          <w:lang w:val="fr-FR" w:eastAsia="en-US"/>
-        </w:rPr>
-        <w:t>, Kyoto Institue of Technology</w:t>
-      </w:r>
-    </w:p>
-    <w:p>
-      <w:pPr>
-        <w:tabs>
-          <w:tab w:val="left" w:pos="-3060"/>
-          <w:tab w:val="left" w:pos="540"/>
-        </w:tabs>
-        <w:spacing w:before="80" w:after="80" w:line="320" w:lineRule="exact"/>
-        <w:jc w:val="both"/>
-        <w:rPr>
-          <w:rFonts w:ascii="Times New Roman" w:eastAsia="Times New Roman" w:hAnsi="Times New Roman" w:cs="Times New Roman"/>
-          <w:sz w:val="24"/>
-          <w:szCs w:val="26"/>
-          <w:lang w:val="fr-FR" w:eastAsia="en-US"/>
-        </w:rPr>
-      </w:pPr>
-      <w:r>
-        <w:rPr>
-          <w:rFonts w:ascii="Times New Roman" w:eastAsia="Times New Roman" w:hAnsi="Times New Roman" w:cs="Times New Roman"/>
-          <w:sz w:val="24"/>
-          <w:szCs w:val="26"/>
-          <w:lang w:val="fr-FR" w:eastAsia="en-US"/>
-        </w:rPr>
-        <w:t xml:space="preserve">- </w:t>
-      </w:r>
-      <w:r>
-        <w:rPr>
-          <w:rFonts w:ascii="Times New Roman" w:eastAsia="Times New Roman" w:hAnsi="Times New Roman" w:cs="Times New Roman"/>
-          <w:sz w:val="24"/>
-          <w:szCs w:val="26"/>
-          <w:lang w:val="fr-FR" w:eastAsia="en-US"/>
-        </w:rPr>
-        <w:t xml:space="preserve">Được khen thưởng trao đổi sinh viên tại Nhật Bản từ </w:t>
-      </w:r>
-      <w:r>
-        <w:rPr>
-          <w:rFonts w:ascii="Times New Roman" w:eastAsia="Times New Roman" w:hAnsi="Times New Roman" w:cs="Times New Roman"/>
-          <w:sz w:val="24"/>
-          <w:szCs w:val="26"/>
-          <w:lang w:val="fr-FR" w:eastAsia="en-US"/>
-        </w:rPr>
-        <w:t>10</w:t>
-      </w:r>
-      <w:r>
-        <w:rPr>
-          <w:rFonts w:ascii="Times New Roman" w:eastAsia="Times New Roman" w:hAnsi="Times New Roman" w:cs="Times New Roman"/>
-          <w:sz w:val="24"/>
-          <w:szCs w:val="26"/>
-          <w:lang w:val="fr-FR" w:eastAsia="en-US"/>
-        </w:rPr>
-        <w:t xml:space="preserve">/2019 đến </w:t>
-      </w:r>
-      <w:r>
-        <w:rPr>
-          <w:rFonts w:ascii="Times New Roman" w:eastAsia="Times New Roman" w:hAnsi="Times New Roman" w:cs="Times New Roman"/>
-          <w:sz w:val="24"/>
-          <w:szCs w:val="26"/>
-          <w:lang w:val="fr-FR" w:eastAsia="en-US"/>
-        </w:rPr>
-        <w:t>09</w:t>
-      </w:r>
-      <w:r>
-        <w:rPr>
-          <w:rFonts w:ascii="Times New Roman" w:eastAsia="Times New Roman" w:hAnsi="Times New Roman" w:cs="Times New Roman"/>
-          <w:sz w:val="24"/>
-          <w:szCs w:val="26"/>
-          <w:lang w:val="fr-FR" w:eastAsia="en-US"/>
-        </w:rPr>
-        <w:t>/201</w:t>
-      </w:r>
-      <w:r>
-        <w:rPr>
-          <w:rFonts w:ascii="Times New Roman" w:eastAsia="Times New Roman" w:hAnsi="Times New Roman" w:cs="Times New Roman"/>
-          <w:sz w:val="24"/>
-          <w:szCs w:val="26"/>
-          <w:lang w:val="fr-FR" w:eastAsia="en-US"/>
-        </w:rPr>
-        <w:t>9</w:t>
-      </w:r>
-      <w:r>
-        <w:rPr>
-          <w:rFonts w:ascii="Times New Roman" w:eastAsia="Times New Roman" w:hAnsi="Times New Roman" w:cs="Times New Roman"/>
-          <w:sz w:val="24"/>
-          <w:szCs w:val="26"/>
-          <w:lang w:val="fr-FR" w:eastAsia="en-US"/>
-        </w:rPr>
-        <w:t>, Kanazawa University</w:t>
-      </w:r>
-    </w:p>
-    <w:p>
-      <w:pPr>
-        <w:tabs>
-          <w:tab w:val="left" w:pos="-3060"/>
-          <w:tab w:val="left" w:pos="540"/>
-        </w:tabs>
-        <w:spacing w:before="80" w:after="80" w:line="320" w:lineRule="exact"/>
-        <w:jc w:val="both"/>
-        <w:rPr>
-          <w:rFonts w:ascii="Times New Roman" w:eastAsia="Times New Roman" w:hAnsi="Times New Roman" w:cs="Times New Roman"/>
-          <w:b/>
-          <w:i/>
-          <w:sz w:val="24"/>
-          <w:szCs w:val="26"/>
-          <w:lang w:val="fr-FR" w:eastAsia="en-US"/>
-        </w:rPr>
-      </w:pPr>
-      <w:r>
-        <w:rPr>
-          <w:rFonts w:ascii="Times New Roman" w:eastAsia="Times New Roman" w:hAnsi="Times New Roman" w:cs="Times New Roman"/>
-          <w:b/>
-          <w:i/>
-          <w:sz w:val="24"/>
-          <w:szCs w:val="26"/>
-          <w:lang w:val="fr-FR" w:eastAsia="en-US"/>
-        </w:rPr>
-        <w:t xml:space="preserve">* Năm thứ </w:t>
-      </w:r>
-      <w:r>
-        <w:rPr>
-          <w:rFonts w:ascii="Times New Roman" w:eastAsia="Times New Roman" w:hAnsi="Times New Roman" w:cs="Times New Roman"/>
-          <w:b/>
-          <w:i/>
-          <w:sz w:val="24"/>
-          <w:szCs w:val="26"/>
-          <w:lang w:val="fr-FR" w:eastAsia="en-US"/>
-        </w:rPr>
-        <w:t>4</w:t>
-      </w:r>
-      <w:r>
-        <w:rPr>
-          <w:rFonts w:ascii="Times New Roman" w:eastAsia="Times New Roman" w:hAnsi="Times New Roman" w:cs="Times New Roman"/>
-          <w:b/>
-          <w:i/>
-          <w:sz w:val="24"/>
-          <w:szCs w:val="26"/>
-          <w:lang w:val="fr-FR" w:eastAsia="en-US"/>
-        </w:rPr>
-        <w:t>:</w:t>
-      </w:r>
-    </w:p>
-    <w:p>
-      <w:pPr>
-        <w:tabs>
-          <w:tab w:val="left" w:pos="-3060"/>
-          <w:tab w:val="left" w:pos="540"/>
-        </w:tabs>
-        <w:spacing w:before="80" w:after="80" w:line="320" w:lineRule="exact"/>
-        <w:jc w:val="both"/>
-        <w:rPr>
-          <w:rFonts w:ascii="Times New Roman" w:eastAsia="Times New Roman" w:hAnsi="Times New Roman" w:cs="Times New Roman"/>
-          <w:sz w:val="24"/>
-          <w:szCs w:val="26"/>
-          <w:lang w:val="fr-FR" w:eastAsia="en-US"/>
-        </w:rPr>
-      </w:pPr>
-      <w:r>
-        <w:rPr>
-          <w:rFonts w:ascii="Times New Roman" w:eastAsia="Times New Roman" w:hAnsi="Times New Roman" w:cs="Times New Roman"/>
-          <w:sz w:val="24"/>
-          <w:szCs w:val="26"/>
-          <w:lang w:val="fr-FR" w:eastAsia="en-US"/>
-        </w:rPr>
-        <w:t xml:space="preserve">    Ngành học: </w:t>
-      </w:r>
-      <w:r>
-        <w:rPr>
-          <w:rFonts w:ascii="Times New Roman" w:eastAsia="Times New Roman" w:hAnsi="Times New Roman" w:cs="Times New Roman"/>
-          <w:sz w:val="24"/>
-          <w:szCs w:val="26"/>
-          <w:lang w:val="fr-FR" w:eastAsia="en-US"/>
-        </w:rPr>
-        <w:t>CNTT - CLC</w:t>
-      </w:r>
-      <w:r>
-        <w:rPr>
-          <w:rFonts w:ascii="Times New Roman" w:eastAsia="Times New Roman" w:hAnsi="Times New Roman" w:cs="Times New Roman"/>
-          <w:sz w:val="24"/>
-          <w:szCs w:val="26"/>
-          <w:lang w:val="fr-FR" w:eastAsia="en-US"/>
-        </w:rPr>
-        <w:t xml:space="preserve">               Khoa:</w:t>
-      </w:r>
-      <w:r>
-        <w:rPr>
-          <w:rFonts w:ascii="Times New Roman" w:eastAsia="Times New Roman" w:hAnsi="Times New Roman" w:cs="Times New Roman"/>
-          <w:sz w:val="24"/>
-          <w:szCs w:val="26"/>
-          <w:lang w:val="fr-FR" w:eastAsia="en-US"/>
-        </w:rPr>
-        <w:t xml:space="preserve"> CNTT&amp;TT</w:t>
-      </w:r>
-    </w:p>
-    <w:p>
-      <w:pPr>
-        <w:tabs>
-          <w:tab w:val="left" w:pos="-3060"/>
-          <w:tab w:val="left" w:pos="540"/>
-        </w:tabs>
-        <w:spacing w:before="80" w:after="80" w:line="320" w:lineRule="exact"/>
-        <w:jc w:val="both"/>
-        <w:rPr>
-          <w:rFonts w:ascii="Times New Roman" w:eastAsia="Times New Roman" w:hAnsi="Times New Roman" w:cs="Times New Roman"/>
-          <w:sz w:val="24"/>
-          <w:szCs w:val="26"/>
-          <w:lang w:val="fr-FR" w:eastAsia="en-US"/>
-        </w:rPr>
-      </w:pPr>
-      <w:r>
-        <w:rPr>
-          <w:rFonts w:ascii="Times New Roman" w:eastAsia="Times New Roman" w:hAnsi="Times New Roman" w:cs="Times New Roman"/>
-          <w:sz w:val="24"/>
-          <w:szCs w:val="26"/>
-          <w:lang w:val="fr-FR" w:eastAsia="en-US"/>
-        </w:rPr>
-        <w:lastRenderedPageBreak/>
-        <w:t xml:space="preserve">    Kết quả xếp loại học tập:</w:t>
-      </w:r>
-      <w:r>
-        <w:rPr>
-          <w:rFonts w:ascii="Times New Roman" w:eastAsia="Times New Roman" w:hAnsi="Times New Roman" w:cs="Times New Roman"/>
-          <w:sz w:val="24"/>
-          <w:szCs w:val="26"/>
-          <w:lang w:val="fr-FR" w:eastAsia="en-US"/>
-        </w:rPr>
-        <w:t xml:space="preserve"> </w:t>
-      </w:r>
-      <w:r>
-        <w:rPr>
-          <w:rFonts w:ascii="Times New Roman" w:eastAsia="Times New Roman" w:hAnsi="Times New Roman" w:cs="Times New Roman"/>
-          <w:sz w:val="24"/>
-          <w:szCs w:val="26"/>
-          <w:lang w:val="fr-FR" w:eastAsia="en-US"/>
-        </w:rPr>
-        <w:t>Chưa có</w:t>
-      </w:r>
-    </w:p>
-    <w:p>
-      <w:pPr>
-        <w:tabs>
-          <w:tab w:val="left" w:pos="-3060"/>
-          <w:tab w:val="left" w:pos="540"/>
-        </w:tabs>
-        <w:spacing w:before="80" w:after="80" w:line="320" w:lineRule="exact"/>
-        <w:jc w:val="both"/>
-        <w:rPr>
-          <w:rFonts w:ascii="Times New Roman" w:eastAsia="Times New Roman" w:hAnsi="Times New Roman" w:cs="Times New Roman"/>
-          <w:sz w:val="24"/>
-          <w:szCs w:val="26"/>
-          <w:lang w:val="fr-FR" w:eastAsia="en-US"/>
-        </w:rPr>
-      </w:pPr>
-      <w:r>
-        <w:rPr>
-          <w:rFonts w:ascii="Times New Roman" w:eastAsia="Times New Roman" w:hAnsi="Times New Roman" w:cs="Times New Roman"/>
-          <w:sz w:val="24"/>
-          <w:szCs w:val="26"/>
-          <w:lang w:val="fr-FR" w:eastAsia="en-US"/>
-        </w:rPr>
-        <w:t xml:space="preserve">    Sơ lược thành tích:</w:t>
-      </w:r>
-    </w:p>
-    <w:p>
-      <w:pPr>
         <w:spacing w:after="0" w:line="240" w:lineRule="auto"/>
         <w:rPr>
           <w:rFonts w:ascii="Times New Roman" w:eastAsia="Times New Roman" w:hAnsi="Times New Roman" w:cs="Times New Roman"/>
-          <w:sz w:val="24"/>
-          <w:szCs w:val="24"/>
-          <w:lang w:val="fr-FR" w:eastAsia="en-US"/>
-        </w:rPr>
-      </w:pPr>
-      <w:r>
-        <w:rPr>
-          <w:rFonts w:ascii="Times New Roman" w:eastAsia="Times New Roman" w:hAnsi="Times New Roman" w:cs="Times New Roman"/>
-          <w:sz w:val="24"/>
-          <w:szCs w:val="24"/>
+          <w:sz w:val="26"/>
+          <w:szCs w:val="26"/>
+          <w:lang w:val="fr-FR" w:eastAsia="en-US"/>
+        </w:rPr>
+      </w:pPr>
+      <w:r>
+        <w:rPr>
+          <w:rFonts w:ascii="Times New Roman" w:eastAsia="Times New Roman" w:hAnsi="Times New Roman" w:cs="Times New Roman"/>
+          <w:sz w:val="26"/>
+          <w:szCs w:val="26"/>
           <w:lang w:val="fr-FR" w:eastAsia="en-US"/>
         </w:rPr>
         <w:t>- Tham gia học tập và nghiên cứu theo chương trình trao đổi 1</w:t>
@@ -1757,8 +1482,8 @@
       <w:r>
         <w:rPr>
           <w:rFonts w:ascii="Times New Roman" w:eastAsia="Times New Roman" w:hAnsi="Times New Roman" w:cs="Times New Roman"/>
-          <w:sz w:val="24"/>
-          <w:szCs w:val="24"/>
+          <w:sz w:val="26"/>
+          <w:szCs w:val="26"/>
           <w:lang w:val="fr-FR" w:eastAsia="en-US"/>
         </w:rPr>
         <w:t>1 tháng</w:t>
@@ -1766,8 +1491,8 @@
       <w:r>
         <w:rPr>
           <w:rFonts w:ascii="Times New Roman" w:eastAsia="Times New Roman" w:hAnsi="Times New Roman" w:cs="Times New Roman"/>
-          <w:sz w:val="24"/>
-          <w:szCs w:val="24"/>
+          <w:sz w:val="26"/>
+          <w:szCs w:val="26"/>
           <w:lang w:val="fr-FR" w:eastAsia="en-US"/>
         </w:rPr>
         <w:t xml:space="preserve"> tại Kanazawa University, Nhật Bản</w:t>
@@ -1775,8 +1500,8 @@
       <w:r>
         <w:rPr>
           <w:rFonts w:ascii="Times New Roman" w:eastAsia="Times New Roman" w:hAnsi="Times New Roman" w:cs="Times New Roman"/>
-          <w:sz w:val="24"/>
-          <w:szCs w:val="24"/>
+          <w:sz w:val="26"/>
+          <w:szCs w:val="26"/>
           <w:lang w:val="fr-FR" w:eastAsia="en-US"/>
         </w:rPr>
         <w:t xml:space="preserve">                                                                                        </w:t>
@@ -1792,12 +1517,6 @@
         <w:gridCol w:w="4786"/>
       </w:tblGrid>
       <w:tr>
-        <w:tblPrEx>
-          <w:tblCellMar>
-            <w:top w:w="0" w:type="dxa"/>
-            <w:bottom w:w="0" w:type="dxa"/>
-          </w:tblCellMar>
-        </w:tblPrEx>
         <w:tc>
           <w:tcPr>
             <w:tcW w:w="4785" w:type="dxa"/>
@@ -1810,8 +1529,8 @@
                 <w:rFonts w:ascii="Times New Roman" w:eastAsia="Times New Roman" w:hAnsi="Times New Roman" w:cs="Times New Roman"/>
                 <w:b/>
                 <w:iCs/>
-                <w:sz w:val="24"/>
-                <w:szCs w:val="24"/>
+                <w:sz w:val="26"/>
+                <w:szCs w:val="26"/>
                 <w:lang w:val="fr-FR" w:eastAsia="en-US"/>
               </w:rPr>
             </w:pPr>
@@ -1824,8 +1543,8 @@
                 <w:rFonts w:ascii="Times New Roman" w:eastAsia="Times New Roman" w:hAnsi="Times New Roman" w:cs="Times New Roman"/>
                 <w:b/>
                 <w:iCs/>
-                <w:sz w:val="24"/>
-                <w:szCs w:val="24"/>
+                <w:sz w:val="26"/>
+                <w:szCs w:val="26"/>
                 <w:lang w:val="fr-FR" w:eastAsia="en-US"/>
               </w:rPr>
             </w:pPr>
@@ -1834,8 +1553,8 @@
                 <w:rFonts w:ascii="Times New Roman" w:eastAsia="Times New Roman" w:hAnsi="Times New Roman" w:cs="Times New Roman"/>
                 <w:b/>
                 <w:iCs/>
-                <w:sz w:val="24"/>
-                <w:szCs w:val="24"/>
+                <w:sz w:val="26"/>
+                <w:szCs w:val="26"/>
                 <w:lang w:val="fr-FR" w:eastAsia="en-US"/>
               </w:rPr>
               <w:t>Xác nhận của Trường Đại học Cần Thơ</w:t>
@@ -1849,8 +1568,8 @@
                 <w:rFonts w:ascii="Times New Roman" w:eastAsia="Times New Roman" w:hAnsi="Times New Roman" w:cs="Times New Roman"/>
                 <w:i/>
                 <w:iCs/>
-                <w:sz w:val="24"/>
-                <w:szCs w:val="24"/>
+                <w:sz w:val="26"/>
+                <w:szCs w:val="26"/>
                 <w:lang w:val="fr-FR" w:eastAsia="en-US"/>
               </w:rPr>
             </w:pPr>
@@ -1858,7 +1577,7 @@
               <w:rPr>
                 <w:rFonts w:ascii="Times New Roman" w:eastAsia="Times New Roman" w:hAnsi="Times New Roman" w:cs="Times New Roman"/>
                 <w:i/>
-                <w:sz w:val="24"/>
+                <w:sz w:val="26"/>
                 <w:szCs w:val="26"/>
                 <w:lang w:val="fr-FR" w:eastAsia="en-US"/>
               </w:rPr>
@@ -1877,16 +1596,16 @@
               <w:rPr>
                 <w:rFonts w:ascii="Times New Roman" w:eastAsia="Times New Roman" w:hAnsi="Times New Roman" w:cs="Times New Roman"/>
                 <w:b/>
-                <w:sz w:val="24"/>
-                <w:szCs w:val="24"/>
+                <w:sz w:val="26"/>
+                <w:szCs w:val="26"/>
                 <w:lang w:val="fr-FR" w:eastAsia="en-US"/>
               </w:rPr>
             </w:pPr>
             <w:r>
               <w:rPr>
                 <w:rFonts w:ascii="Times New Roman" w:eastAsia="Times New Roman" w:hAnsi="Times New Roman" w:cs="Times New Roman"/>
-                <w:sz w:val="24"/>
-                <w:szCs w:val="24"/>
+                <w:sz w:val="26"/>
+                <w:szCs w:val="26"/>
                 <w:lang w:val="fr-FR" w:eastAsia="en-US"/>
               </w:rPr>
               <w:t xml:space="preserve">Ngày        tháng        năm  </w:t>
@@ -1899,8 +1618,8 @@
               <w:rPr>
                 <w:rFonts w:ascii="Times New Roman" w:eastAsia="Times New Roman" w:hAnsi="Times New Roman" w:cs="Times New Roman"/>
                 <w:b/>
-                <w:sz w:val="24"/>
-                <w:szCs w:val="24"/>
+                <w:sz w:val="26"/>
+                <w:szCs w:val="26"/>
                 <w:lang w:val="fr-FR" w:eastAsia="en-US"/>
               </w:rPr>
             </w:pPr>
@@ -1908,8 +1627,8 @@
               <w:rPr>
                 <w:rFonts w:ascii="Times New Roman" w:eastAsia="Times New Roman" w:hAnsi="Times New Roman" w:cs="Times New Roman"/>
                 <w:b/>
-                <w:sz w:val="24"/>
-                <w:szCs w:val="24"/>
+                <w:sz w:val="26"/>
+                <w:szCs w:val="26"/>
                 <w:lang w:val="fr-FR" w:eastAsia="en-US"/>
               </w:rPr>
               <w:t>Sinh viên chịu trách nhiệm chính</w:t>
@@ -1922,8 +1641,8 @@
               <w:rPr>
                 <w:rFonts w:ascii="Times New Roman" w:eastAsia="Times New Roman" w:hAnsi="Times New Roman" w:cs="Times New Roman"/>
                 <w:b/>
-                <w:sz w:val="24"/>
-                <w:szCs w:val="24"/>
+                <w:sz w:val="26"/>
+                <w:szCs w:val="26"/>
                 <w:lang w:val="fr-FR" w:eastAsia="en-US"/>
               </w:rPr>
             </w:pPr>
@@ -1931,8 +1650,8 @@
               <w:rPr>
                 <w:rFonts w:ascii="Times New Roman" w:eastAsia="Times New Roman" w:hAnsi="Times New Roman" w:cs="Times New Roman"/>
                 <w:b/>
-                <w:sz w:val="24"/>
-                <w:szCs w:val="24"/>
+                <w:sz w:val="26"/>
+                <w:szCs w:val="26"/>
                 <w:lang w:val="fr-FR" w:eastAsia="en-US"/>
               </w:rPr>
               <w:t>thực hiện đề tài</w:t>
@@ -1948,8 +1667,8 @@
                 <w:bCs/>
                 <w:i/>
                 <w:iCs/>
-                <w:sz w:val="24"/>
-                <w:szCs w:val="24"/>
+                <w:sz w:val="26"/>
+                <w:szCs w:val="26"/>
                 <w:lang w:val="fr-FR" w:eastAsia="en-US"/>
               </w:rPr>
             </w:pPr>
@@ -1958,8 +1677,8 @@
                 <w:rFonts w:ascii="Times New Roman" w:eastAsia="Times New Roman" w:hAnsi="Times New Roman" w:cs="Times New Roman"/>
                 <w:i/>
                 <w:iCs/>
-                <w:sz w:val="24"/>
-                <w:szCs w:val="24"/>
+                <w:sz w:val="26"/>
+                <w:szCs w:val="26"/>
                 <w:lang w:val="fr-FR" w:eastAsia="en-US"/>
               </w:rPr>
               <w:t>(ký, họ và tên)</w:t>
@@ -1971,11 +1690,11 @@
     <w:p>
       <w:pPr>
         <w:rPr>
+          <w:sz w:val="26"/>
+          <w:szCs w:val="26"/>
           <w:lang w:val="fr-FR"/>
         </w:rPr>
       </w:pPr>
-      <w:bookmarkStart w:id="0" w:name="_GoBack"/>
-      <w:bookmarkEnd w:id="0"/>
     </w:p>
     <w:sectPr>
       <w:pgSz w:w="11906" w:h="16838" w:code="9"/>
@@ -2110,6 +1829,7 @@
     <w:lsdException w:name="HTML Sample" w:semiHidden="1" w:unhideWhenUsed="1"/>
     <w:lsdException w:name="HTML Typewriter" w:semiHidden="1" w:unhideWhenUsed="1"/>
     <w:lsdException w:name="HTML Variable" w:semiHidden="1" w:unhideWhenUsed="1"/>
+    <w:lsdException w:name="Normal Table" w:semiHidden="1" w:unhideWhenUsed="1"/>
     <w:lsdException w:name="annotation subject" w:semiHidden="1" w:unhideWhenUsed="1"/>
     <w:lsdException w:name="No List" w:semiHidden="1" w:unhideWhenUsed="1"/>
     <w:lsdException w:name="Outline List 1" w:semiHidden="1" w:unhideWhenUsed="1"/>
@@ -2156,8 +1876,10 @@
     <w:lsdException w:name="Table Subtle 2" w:semiHidden="1" w:unhideWhenUsed="1"/>
     <w:lsdException w:name="Table Web 1" w:semiHidden="1" w:unhideWhenUsed="1"/>
     <w:lsdException w:name="Table Web 2" w:semiHidden="1" w:unhideWhenUsed="1"/>
+    <w:lsdException w:name="Table Web 3" w:semiHidden="1" w:unhideWhenUsed="1"/>
     <w:lsdException w:name="Balloon Text" w:semiHidden="1" w:unhideWhenUsed="1"/>
     <w:lsdException w:name="Table Grid" w:uiPriority="39"/>
+    <w:lsdException w:name="Table Theme" w:semiHidden="1" w:unhideWhenUsed="1"/>
     <w:lsdException w:name="Placeholder Text" w:semiHidden="1"/>
     <w:lsdException w:name="No Spacing" w:uiPriority="1" w:qFormat="1"/>
     <w:lsdException w:name="Light Shading" w:uiPriority="60"/>
